--- a/Apuntes-10-05-24.docx
+++ b/Apuntes-10-05-24.docx
@@ -1,10 +1,11 @@
 
 <file path=word/document.xml><?xml version="1.0" encoding="utf-8"?>
-<w:document xmlns:wpc="http://schemas.microsoft.com/office/word/2010/wordprocessingCanvas" xmlns:cx="http://schemas.microsoft.com/office/drawing/2014/chartex" xmlns:cx1="http://schemas.microsoft.com/office/drawing/2015/9/8/chartex" xmlns:cx2="http://schemas.microsoft.com/office/drawing/2015/10/21/chartex" xmlns:cx3="http://schemas.microsoft.com/office/drawing/2016/5/9/chartex" xmlns:cx4="http://schemas.microsoft.com/office/drawing/2016/5/10/chartex" xmlns:cx5="http://schemas.microsoft.com/office/drawing/2016/5/11/chartex" xmlns:cx6="http://schemas.microsoft.com/office/drawing/2016/5/12/chartex" xmlns:cx7="http://schemas.microsoft.com/office/drawing/2016/5/13/chartex" xmlns:cx8="http://schemas.microsoft.com/office/drawing/2016/5/14/chartex" xmlns:mc="http://schemas.openxmlformats.org/markup-compatibility/2006" xmlns:aink="http://schemas.microsoft.com/office/drawing/2016/ink" xmlns:am3d="http://schemas.microsoft.com/office/drawing/2017/model3d" xmlns:o="urn:schemas-microsoft-com:office:office" xmlns:r="http://schemas.openxmlformats.org/officeDocument/2006/relationships" xmlns:m="http://schemas.openxmlformats.org/officeDocument/2006/math" xmlns:v="urn:schemas-microsoft-com:vml" xmlns:wp14="http://schemas.microsoft.com/office/word/2010/wordprocessingDrawing" xmlns:wp="http://schemas.openxmlformats.org/drawingml/2006/wordprocessingDrawing" xmlns:w10="urn:schemas-microsoft-com:office:word" xmlns:w="http://schemas.openxmlformats.org/wordprocessingml/2006/main" xmlns:w14="http://schemas.microsoft.com/office/word/2010/wordml" xmlns:w15="http://schemas.microsoft.com/office/word/2012/wordml" xmlns:w16cex="http://schemas.microsoft.com/office/word/2018/wordml/cex" xmlns:w16cid="http://schemas.microsoft.com/office/word/2016/wordml/cid" xmlns:w16="http://schemas.microsoft.com/office/word/2018/wordml" xmlns:w16sdtdh="http://schemas.microsoft.com/office/word/2020/wordml/sdtdatahash" xmlns:w16se="http://schemas.microsoft.com/office/word/2015/wordml/symex" xmlns:wpg="http://schemas.microsoft.com/office/word/2010/wordprocessingGroup" xmlns:wpi="http://schemas.microsoft.com/office/word/2010/wordprocessingInk" xmlns:wne="http://schemas.microsoft.com/office/word/2006/wordml" xmlns:wps="http://schemas.microsoft.com/office/word/2010/wordprocessingShape" mc:Ignorable="w14 w15 w16se w16cid w16 w16cex w16sdtdh wp14">
+<w:document xmlns:wpc="http://schemas.microsoft.com/office/word/2010/wordprocessingCanvas" xmlns:cx="http://schemas.microsoft.com/office/drawing/2014/chartex" xmlns:cx1="http://schemas.microsoft.com/office/drawing/2015/9/8/chartex" xmlns:cx2="http://schemas.microsoft.com/office/drawing/2015/10/21/chartex" xmlns:cx3="http://schemas.microsoft.com/office/drawing/2016/5/9/chartex" xmlns:cx4="http://schemas.microsoft.com/office/drawing/2016/5/10/chartex" xmlns:cx5="http://schemas.microsoft.com/office/drawing/2016/5/11/chartex" xmlns:cx6="http://schemas.microsoft.com/office/drawing/2016/5/12/chartex" xmlns:cx7="http://schemas.microsoft.com/office/drawing/2016/5/13/chartex" xmlns:cx8="http://schemas.microsoft.com/office/drawing/2016/5/14/chartex" xmlns:mc="http://schemas.openxmlformats.org/markup-compatibility/2006" xmlns:aink="http://schemas.microsoft.com/office/drawing/2016/ink" xmlns:am3d="http://schemas.microsoft.com/office/drawing/2017/model3d" xmlns:o="urn:schemas-microsoft-com:office:office" xmlns:r="http://schemas.openxmlformats.org/officeDocument/2006/relationships" xmlns:m="http://schemas.openxmlformats.org/officeDocument/2006/math" xmlns:v="urn:schemas-microsoft-com:vml" xmlns:wp14="http://schemas.microsoft.com/office/word/2010/wordprocessingDrawing" xmlns:wp="http://schemas.openxmlformats.org/drawingml/2006/wordprocessingDrawing" xmlns:w10="urn:schemas-microsoft-com:office:word" xmlns:w="http://schemas.openxmlformats.org/wordprocessingml/2006/main" xmlns:w14="http://schemas.microsoft.com/office/word/2010/wordml" xmlns:w15="http://schemas.microsoft.com/office/word/2012/wordml" xmlns:w16cid="http://schemas.microsoft.com/office/word/2016/wordml/cid" xmlns:w16se="http://schemas.microsoft.com/office/word/2015/wordml/symex" xmlns:wpg="http://schemas.microsoft.com/office/word/2010/wordprocessingGroup" xmlns:wpi="http://schemas.microsoft.com/office/word/2010/wordprocessingInk" xmlns:wne="http://schemas.microsoft.com/office/word/2006/wordml" xmlns:wps="http://schemas.microsoft.com/office/word/2010/wordprocessingShape" mc:Ignorable="w14 w15 w16se w16cid wp14">
   <w:body>
     <w:p>
       <w:pPr>
         <w:pStyle w:val="Ttulo1"/>
+        <w:ind w:left="2832" w:firstLine="708"/>
       </w:pPr>
       <w:r>
         <w:t>CLASE 10/05/24</w:t>
@@ -24,8 +25,16 @@
         </w:numPr>
       </w:pPr>
       <w:r>
-        <w:t>Ejercicios de Hamming</w:t>
-      </w:r>
+        <w:t>Habrá e</w:t>
+      </w:r>
+      <w:r>
+        <w:t xml:space="preserve">jercicios de </w:t>
+      </w:r>
+      <w:proofErr w:type="spellStart"/>
+      <w:r>
+        <w:t>Hamming</w:t>
+      </w:r>
+      <w:proofErr w:type="spellEnd"/>
     </w:p>
     <w:p>
       <w:pPr>
@@ -50,671 +59,1926 @@
       </w:r>
     </w:p>
     <w:p>
+      <w:proofErr w:type="spellStart"/>
+      <w:r>
+        <w:t>Assembler</w:t>
+      </w:r>
+      <w:proofErr w:type="spellEnd"/>
+      <w:r>
+        <w:t xml:space="preserve"> ARM instrucciones (PDF en Moodle).</w:t>
+      </w:r>
+    </w:p>
+    <w:p>
+      <w:pPr>
+        <w:pStyle w:val="Prrafodelista"/>
+      </w:pPr>
+    </w:p>
+    <w:p>
+      <w:r>
+        <w:t>Programas e</w:t>
+      </w:r>
+      <w:r>
+        <w:t xml:space="preserve">n </w:t>
+      </w:r>
+      <w:proofErr w:type="spellStart"/>
+      <w:r>
+        <w:t>A</w:t>
+      </w:r>
+      <w:r>
+        <w:t>ssembler</w:t>
+      </w:r>
+      <w:proofErr w:type="spellEnd"/>
+      <w:r>
+        <w:t>:</w:t>
+      </w:r>
+    </w:p>
+    <w:p>
+      <w:r>
+        <w:t xml:space="preserve">Básicamente todo programa en ensamblador </w:t>
+      </w:r>
+      <w:r>
+        <w:t>(</w:t>
+      </w:r>
+      <w:r>
+        <w:t>y la mayoría de los programas</w:t>
+      </w:r>
+      <w:r>
+        <w:t>)</w:t>
+      </w:r>
+      <w:r>
+        <w:t xml:space="preserve"> tiene </w:t>
+      </w:r>
+      <w:proofErr w:type="spellStart"/>
+      <w:r>
+        <w:t>almenos</w:t>
+      </w:r>
+      <w:proofErr w:type="spellEnd"/>
+      <w:r>
+        <w:t xml:space="preserve"> 4 secciones, hay una </w:t>
+      </w:r>
+      <w:proofErr w:type="spellStart"/>
+      <w:r>
+        <w:t>seccion</w:t>
+      </w:r>
+      <w:proofErr w:type="spellEnd"/>
+      <w:r>
+        <w:t xml:space="preserve"> que vamos a llamar .</w:t>
+      </w:r>
+      <w:proofErr w:type="spellStart"/>
+      <w:r>
+        <w:t>text</w:t>
+      </w:r>
+      <w:proofErr w:type="spellEnd"/>
+      <w:r>
+        <w:t xml:space="preserve"> (código), otra llamada .data (donde se guardan datos, constantes, espacio a reservar), otra </w:t>
+      </w:r>
+      <w:proofErr w:type="gramStart"/>
+      <w:r>
+        <w:t>llamada .</w:t>
+      </w:r>
+      <w:proofErr w:type="spellStart"/>
+      <w:r>
+        <w:t>heap</w:t>
+      </w:r>
+      <w:proofErr w:type="spellEnd"/>
+      <w:proofErr w:type="gramEnd"/>
+      <w:r>
+        <w:t xml:space="preserve"> que es la sección de memoria dinámica, y la </w:t>
+      </w:r>
+      <w:proofErr w:type="spellStart"/>
+      <w:r>
+        <w:t>ultima</w:t>
+      </w:r>
+      <w:proofErr w:type="spellEnd"/>
+      <w:r>
+        <w:t xml:space="preserve"> se llama .</w:t>
+      </w:r>
+      <w:proofErr w:type="spellStart"/>
+      <w:r>
+        <w:t>stack</w:t>
+      </w:r>
+      <w:proofErr w:type="spellEnd"/>
+      <w:r>
+        <w:t xml:space="preserve"> que es la de la pila.</w:t>
+      </w:r>
+      <w:r>
+        <w:t xml:space="preserve"> En la cursada solo nos centraremos en usar .</w:t>
+      </w:r>
+      <w:proofErr w:type="spellStart"/>
+      <w:r>
+        <w:t>text</w:t>
+      </w:r>
+      <w:proofErr w:type="spellEnd"/>
+      <w:r>
+        <w:t xml:space="preserve"> y .data.</w:t>
+      </w:r>
+    </w:p>
+    <w:p>
+      <w:r>
+        <w:t>Un programa y un proceso no es lo mismo. Un proceso es un programa en ejecución, y un programa es un archivo de código a ejecutar.</w:t>
+      </w:r>
+      <w:r>
+        <w:t xml:space="preserve"> </w:t>
+      </w:r>
+      <w:r>
+        <w:t>Los programas tienen un proceso de carga de datos desde el disco</w:t>
+      </w:r>
+      <w:r>
+        <w:t xml:space="preserve"> duro</w:t>
+      </w:r>
+      <w:r>
+        <w:t xml:space="preserve"> a la memoria principal.</w:t>
+      </w:r>
+    </w:p>
+    <w:p>
+      <w:r>
+        <w:t>Las variables declaradas en un código son parte de la memoria estática, y reservan su espacio en memoria</w:t>
+      </w:r>
+      <w:r>
+        <w:t xml:space="preserve"> </w:t>
+      </w:r>
+      <w:r>
+        <w:t xml:space="preserve">en tiempo de compilación, </w:t>
+      </w:r>
+      <w:r>
+        <w:t xml:space="preserve">para usarse recién </w:t>
+      </w:r>
+      <w:r>
+        <w:t>en tiempo de ejecución.</w:t>
+      </w:r>
+    </w:p>
+    <w:p>
+      <w:proofErr w:type="spellStart"/>
+      <w:r>
+        <w:t>Int</w:t>
+      </w:r>
+      <w:proofErr w:type="spellEnd"/>
+      <w:r>
+        <w:t xml:space="preserve"> a = 0;</w:t>
+      </w:r>
+    </w:p>
+    <w:p>
+      <w:proofErr w:type="spellStart"/>
+      <w:r>
+        <w:t>String</w:t>
+      </w:r>
+      <w:proofErr w:type="spellEnd"/>
+      <w:r>
+        <w:t xml:space="preserve"> b = </w:t>
+      </w:r>
+      <w:proofErr w:type="gramStart"/>
+      <w:r>
+        <w:t>“  “</w:t>
+      </w:r>
+      <w:proofErr w:type="gramEnd"/>
+      <w:r>
+        <w:t>;</w:t>
+      </w:r>
+    </w:p>
+    <w:p>
+      <w:r>
+        <w:t>La memoria dinámica</w:t>
+      </w:r>
+      <w:r>
+        <w:t xml:space="preserve"> en cambio</w:t>
+      </w:r>
+      <w:r>
+        <w:t xml:space="preserve"> permite </w:t>
+      </w:r>
+      <w:r>
+        <w:t xml:space="preserve">trabajar sin necesidad de reservar el espacio en memoria y se pueden cambiar los parámetros en tiempo de ejecución. Un ejemplo de esto es cuando trabajamos con </w:t>
+      </w:r>
+      <w:r>
+        <w:t>listas de objetos</w:t>
+      </w:r>
+      <w:r>
+        <w:t xml:space="preserve"> en programación</w:t>
+      </w:r>
+      <w:r>
+        <w:t>, las listas no tienen un tamaño fijo, se les puede agregar o restar objetos en cualquier momento</w:t>
+      </w:r>
+      <w:r>
+        <w:t>.</w:t>
+      </w:r>
+    </w:p>
+    <w:p>
+      <w:r>
+        <w:t xml:space="preserve">Sin </w:t>
+      </w:r>
+      <w:proofErr w:type="gramStart"/>
+      <w:r>
+        <w:t>embargo</w:t>
+      </w:r>
+      <w:proofErr w:type="gramEnd"/>
+      <w:r>
+        <w:t xml:space="preserve"> no hay que confundirse, ambos tipo de memoria están en la memoria RAM.</w:t>
+      </w:r>
+    </w:p>
+    <w:p>
+      <w:pPr>
+        <w:rPr>
+          <w:b/>
+          <w:sz w:val="28"/>
+          <w:szCs w:val="28"/>
+        </w:rPr>
+      </w:pPr>
+    </w:p>
+    <w:p>
+      <w:pPr>
+        <w:rPr>
+          <w:b/>
+          <w:sz w:val="28"/>
+          <w:szCs w:val="28"/>
+        </w:rPr>
+      </w:pPr>
+    </w:p>
+    <w:p>
+      <w:pPr>
+        <w:rPr>
+          <w:b/>
+          <w:sz w:val="28"/>
+          <w:szCs w:val="28"/>
+        </w:rPr>
+      </w:pPr>
+    </w:p>
+    <w:p>
+      <w:pPr>
+        <w:rPr>
+          <w:b/>
+          <w:sz w:val="28"/>
+          <w:szCs w:val="28"/>
+        </w:rPr>
+      </w:pPr>
+    </w:p>
+    <w:p>
+      <w:pPr>
+        <w:rPr>
+          <w:b/>
+          <w:sz w:val="28"/>
+          <w:szCs w:val="28"/>
+        </w:rPr>
+      </w:pPr>
+    </w:p>
+    <w:p>
+      <w:pPr>
+        <w:rPr>
+          <w:b/>
+          <w:sz w:val="28"/>
+          <w:szCs w:val="28"/>
+        </w:rPr>
+      </w:pPr>
+    </w:p>
+    <w:p>
+      <w:pPr>
+        <w:rPr>
+          <w:b/>
+          <w:sz w:val="28"/>
+          <w:szCs w:val="28"/>
+        </w:rPr>
+      </w:pPr>
+    </w:p>
+    <w:p>
+      <w:pPr>
+        <w:rPr>
+          <w:b/>
+          <w:sz w:val="28"/>
+          <w:szCs w:val="28"/>
+        </w:rPr>
+      </w:pPr>
+      <w:r>
+        <w:rPr>
+          <w:b/>
+          <w:sz w:val="28"/>
+          <w:szCs w:val="28"/>
+        </w:rPr>
+        <w:lastRenderedPageBreak/>
+        <w:t>Directiva de control:</w:t>
+      </w:r>
+    </w:p>
+    <w:p>
+      <w:r>
+        <w:t>/* Comentario multilínea; nombre del programa y autor*/</w:t>
+      </w:r>
+    </w:p>
+    <w:p>
+      <w:r>
+        <w:t xml:space="preserve">.data </w:t>
+      </w:r>
+      <w:r>
+        <w:tab/>
+      </w:r>
+      <w:r>
+        <w:tab/>
+        <w:t xml:space="preserve"> //Directiva de control: delimita la sección de datos</w:t>
+      </w:r>
+    </w:p>
+    <w:p>
+      <w:r>
+        <w:t>/*---------------Definición de datos---------------*/</w:t>
+      </w:r>
+    </w:p>
+    <w:p>
+      <w:r>
+        <w:t>Aquí se definen los datos a utilizar</w:t>
+      </w:r>
+    </w:p>
+    <w:p>
+      <w:r>
+        <w:t>/*----------------------------------------</w:t>
+      </w:r>
+      <w:r>
+        <w:t>-</w:t>
+      </w:r>
+      <w:r>
+        <w:t>---------------*/</w:t>
+      </w:r>
+    </w:p>
+    <w:p>
+      <w:r>
+        <w:t>.</w:t>
+      </w:r>
+      <w:proofErr w:type="spellStart"/>
+      <w:r>
+        <w:t>text</w:t>
+      </w:r>
+      <w:proofErr w:type="spellEnd"/>
+      <w:r>
+        <w:tab/>
+      </w:r>
+      <w:r>
+        <w:tab/>
+        <w:t xml:space="preserve"> //Directiva de control: delimita sección de código</w:t>
+      </w:r>
+    </w:p>
+    <w:p>
+      <w:proofErr w:type="gramStart"/>
+      <w:r>
+        <w:t>.global</w:t>
+      </w:r>
+      <w:proofErr w:type="gramEnd"/>
+      <w:r>
+        <w:t xml:space="preserve"> </w:t>
+      </w:r>
+      <w:proofErr w:type="spellStart"/>
+      <w:r>
+        <w:t>main</w:t>
+      </w:r>
+      <w:proofErr w:type="spellEnd"/>
+      <w:r>
+        <w:tab/>
+        <w:t xml:space="preserve"> //</w:t>
+      </w:r>
+      <w:r>
+        <w:t>es visible en todo el programa</w:t>
+      </w:r>
+    </w:p>
+    <w:p>
+      <w:pPr>
+        <w:jc w:val="both"/>
+      </w:pPr>
+      <w:proofErr w:type="spellStart"/>
+      <w:r>
+        <w:t>Main</w:t>
+      </w:r>
+      <w:proofErr w:type="spellEnd"/>
+      <w:r>
+        <w:t>:</w:t>
+      </w:r>
+      <w:r>
+        <w:tab/>
+      </w:r>
+      <w:r>
+        <w:tab/>
+      </w:r>
+      <w:r>
+        <w:t xml:space="preserve"> //</w:t>
+      </w:r>
+      <w:r>
+        <w:t>es solo una etiqueta, podría ser otra</w:t>
+      </w:r>
+    </w:p>
+    <w:p>
+      <w:pPr>
+        <w:jc w:val="both"/>
+      </w:pPr>
+      <w:r>
+        <w:t xml:space="preserve">         </w:t>
+      </w:r>
+      <w:proofErr w:type="spellStart"/>
+      <w:r>
+        <w:t>Nop</w:t>
+      </w:r>
+      <w:proofErr w:type="spellEnd"/>
+      <w:r>
+        <w:tab/>
+      </w:r>
+      <w:r>
+        <w:t xml:space="preserve"> //</w:t>
+      </w:r>
+      <w:r>
+        <w:t>esta instrucción no hace nada, consume 1 ciclo de reloj</w:t>
+      </w:r>
+    </w:p>
+    <w:p>
+      <w:r>
+        <w:t xml:space="preserve">         </w:t>
+      </w:r>
+      <w:proofErr w:type="spellStart"/>
+      <w:r>
+        <w:t>Mov</w:t>
+      </w:r>
+      <w:proofErr w:type="spellEnd"/>
+      <w:r>
+        <w:t xml:space="preserve"> r</w:t>
+      </w:r>
+      <w:proofErr w:type="gramStart"/>
+      <w:r>
+        <w:t>7</w:t>
+      </w:r>
+      <w:r>
+        <w:t>,#</w:t>
+      </w:r>
+      <w:proofErr w:type="gramEnd"/>
+      <w:r>
+        <w:t>1</w:t>
+      </w:r>
+      <w:r>
+        <w:tab/>
+      </w:r>
+      <w:r>
+        <w:t xml:space="preserve"> </w:t>
+      </w:r>
+      <w:r>
+        <w:t xml:space="preserve">//Se carga en R7 el </w:t>
+      </w:r>
+      <w:proofErr w:type="spellStart"/>
+      <w:r>
+        <w:t>syscall</w:t>
+      </w:r>
+      <w:proofErr w:type="spellEnd"/>
+      <w:r>
+        <w:t xml:space="preserve"> para </w:t>
+      </w:r>
+      <w:proofErr w:type="spellStart"/>
+      <w:r>
+        <w:t>swi</w:t>
+      </w:r>
+      <w:proofErr w:type="spellEnd"/>
+      <w:r>
+        <w:t xml:space="preserve">, si R7=1 </w:t>
+      </w:r>
+      <w:proofErr w:type="spellStart"/>
+      <w:r>
+        <w:t>swi</w:t>
+      </w:r>
+      <w:proofErr w:type="spellEnd"/>
+      <w:r>
+        <w:t xml:space="preserve"> sabe que debe salir al SO</w:t>
+      </w:r>
+    </w:p>
+    <w:p>
+      <w:r>
+        <w:t xml:space="preserve">         </w:t>
+      </w:r>
+      <w:proofErr w:type="spellStart"/>
+      <w:r>
+        <w:t>S</w:t>
+      </w:r>
+      <w:r>
+        <w:t>wi</w:t>
+      </w:r>
+      <w:proofErr w:type="spellEnd"/>
+      <w:r>
+        <w:t xml:space="preserve"> 0</w:t>
+      </w:r>
+      <w:r>
+        <w:tab/>
+        <w:t xml:space="preserve"> </w:t>
+      </w:r>
+      <w:r>
+        <w:t>//se usa para avisar al sistema operativo que el programa terminó.</w:t>
+      </w:r>
+    </w:p>
+    <w:p/>
+    <w:p>
+      <w:proofErr w:type="spellStart"/>
+      <w:r>
+        <w:t>Ej</w:t>
+      </w:r>
+      <w:proofErr w:type="spellEnd"/>
+      <w:r>
+        <w:t>:</w:t>
+      </w:r>
+    </w:p>
+    <w:p>
+      <w:r>
+        <w:t>.data</w:t>
+      </w:r>
+    </w:p>
+    <w:p>
+      <w:r>
+        <w:t>/*----------- Definición de datos: Directivas de asignación ---------------------------------------- */</w:t>
+      </w:r>
+    </w:p>
+    <w:p>
+      <w:r>
+        <w:t>a1</w:t>
+      </w:r>
+      <w:proofErr w:type="gramStart"/>
+      <w:r>
+        <w:t>: .byte</w:t>
+      </w:r>
+      <w:proofErr w:type="gramEnd"/>
+      <w:r>
+        <w:t xml:space="preserve"> 1</w:t>
+      </w:r>
+      <w:r>
+        <w:tab/>
+      </w:r>
+      <w:r>
+        <w:tab/>
+      </w:r>
+      <w:r>
+        <w:tab/>
+      </w:r>
+      <w:r>
+        <w:t xml:space="preserve"> /* tipo byte, se inicializa en 1 si le agrego .</w:t>
+      </w:r>
+      <w:proofErr w:type="spellStart"/>
+      <w:r>
+        <w:t>align</w:t>
+      </w:r>
+      <w:proofErr w:type="spellEnd"/>
+      <w:r>
+        <w:t xml:space="preserve"> rellena */</w:t>
+      </w:r>
+    </w:p>
+    <w:p>
+      <w:r>
+        <w:t>var2</w:t>
+      </w:r>
+      <w:proofErr w:type="gramStart"/>
+      <w:r>
+        <w:t>: .byte</w:t>
+      </w:r>
+      <w:proofErr w:type="gramEnd"/>
+      <w:r>
+        <w:t xml:space="preserve"> 'A' </w:t>
+      </w:r>
+      <w:r>
+        <w:tab/>
+      </w:r>
+      <w:r>
+        <w:tab/>
+        <w:t xml:space="preserve"> </w:t>
+      </w:r>
+      <w:r>
+        <w:tab/>
+      </w:r>
+      <w:r>
+        <w:t xml:space="preserve">/* tipo byte, </w:t>
+      </w:r>
+      <w:proofErr w:type="spellStart"/>
+      <w:r>
+        <w:t>caracter</w:t>
+      </w:r>
+      <w:proofErr w:type="spellEnd"/>
+      <w:r>
+        <w:t xml:space="preserve"> A */</w:t>
+      </w:r>
+    </w:p>
+    <w:p>
+      <w:r>
+        <w:t>var3</w:t>
+      </w:r>
+      <w:proofErr w:type="gramStart"/>
+      <w:r>
+        <w:t>: .</w:t>
+      </w:r>
+      <w:proofErr w:type="spellStart"/>
+      <w:r>
+        <w:t>hword</w:t>
+      </w:r>
+      <w:proofErr w:type="spellEnd"/>
+      <w:proofErr w:type="gramEnd"/>
+      <w:r>
+        <w:t xml:space="preserve"> 25000 </w:t>
+      </w:r>
+      <w:r>
+        <w:tab/>
+        <w:t xml:space="preserve"> </w:t>
+      </w:r>
+      <w:r>
+        <w:tab/>
+      </w:r>
+      <w:r>
+        <w:t xml:space="preserve">/* tipo </w:t>
+      </w:r>
+      <w:proofErr w:type="spellStart"/>
+      <w:r>
+        <w:t>hword</w:t>
+      </w:r>
+      <w:proofErr w:type="spellEnd"/>
+      <w:r>
+        <w:t xml:space="preserve"> 16 bits a 25000 */</w:t>
+      </w:r>
+    </w:p>
+    <w:p>
+      <w:r>
+        <w:t>var4</w:t>
+      </w:r>
+      <w:proofErr w:type="gramStart"/>
+      <w:r>
+        <w:t>: .</w:t>
+      </w:r>
+      <w:proofErr w:type="spellStart"/>
+      <w:r>
+        <w:t>word</w:t>
+      </w:r>
+      <w:proofErr w:type="spellEnd"/>
+      <w:proofErr w:type="gramEnd"/>
+      <w:r>
+        <w:t xml:space="preserve"> 0xA2345678 </w:t>
+      </w:r>
+      <w:r>
+        <w:tab/>
+      </w:r>
+      <w:r>
+        <w:t xml:space="preserve">/* tipo </w:t>
+      </w:r>
+      <w:proofErr w:type="spellStart"/>
+      <w:r>
+        <w:t>word</w:t>
+      </w:r>
+      <w:proofErr w:type="spellEnd"/>
+      <w:r>
+        <w:t xml:space="preserve"> de 32 bits */</w:t>
+      </w:r>
+    </w:p>
+    <w:p>
+      <w:r>
+        <w:t>b1</w:t>
+      </w:r>
+      <w:proofErr w:type="gramStart"/>
+      <w:r>
+        <w:t>: .</w:t>
+      </w:r>
+      <w:proofErr w:type="spellStart"/>
+      <w:r>
+        <w:t>ascii</w:t>
+      </w:r>
+      <w:proofErr w:type="spellEnd"/>
+      <w:proofErr w:type="gramEnd"/>
+      <w:r>
+        <w:t xml:space="preserve"> "hola que tal </w:t>
+      </w:r>
+      <w:proofErr w:type="spellStart"/>
+      <w:r>
+        <w:t>orga</w:t>
+      </w:r>
+      <w:proofErr w:type="spellEnd"/>
+      <w:r>
+        <w:t xml:space="preserve">" </w:t>
+      </w:r>
+      <w:r>
+        <w:tab/>
+      </w:r>
+      <w:r>
+        <w:t>/* definición de cadena */</w:t>
+      </w:r>
+    </w:p>
+    <w:p>
+      <w:r>
+        <w:t>b2</w:t>
+      </w:r>
+      <w:proofErr w:type="gramStart"/>
+      <w:r>
+        <w:t>: .</w:t>
+      </w:r>
+      <w:proofErr w:type="spellStart"/>
+      <w:r>
+        <w:t>asciz</w:t>
+      </w:r>
+      <w:proofErr w:type="spellEnd"/>
+      <w:proofErr w:type="gramEnd"/>
+      <w:r>
+        <w:t xml:space="preserve"> "mundo cruel" </w:t>
+      </w:r>
+      <w:r>
+        <w:tab/>
+      </w:r>
+      <w:r>
+        <w:t xml:space="preserve">/* </w:t>
+      </w:r>
+      <w:proofErr w:type="spellStart"/>
+      <w:r>
+        <w:t>definicion</w:t>
+      </w:r>
+      <w:proofErr w:type="spellEnd"/>
+      <w:r>
+        <w:t xml:space="preserve"> de cadena que termina con </w:t>
+      </w:r>
+      <w:proofErr w:type="spellStart"/>
+      <w:r>
+        <w:t>null</w:t>
+      </w:r>
+      <w:proofErr w:type="spellEnd"/>
+      <w:r>
+        <w:t xml:space="preserve"> */</w:t>
+      </w:r>
+    </w:p>
+    <w:p>
+      <w:r>
+        <w:t>dato1</w:t>
+      </w:r>
+      <w:proofErr w:type="gramStart"/>
+      <w:r>
+        <w:t>: .</w:t>
+      </w:r>
+      <w:proofErr w:type="spellStart"/>
+      <w:r>
+        <w:t>zero</w:t>
+      </w:r>
+      <w:proofErr w:type="spellEnd"/>
+      <w:proofErr w:type="gramEnd"/>
+      <w:r>
+        <w:t xml:space="preserve"> 300 </w:t>
+      </w:r>
+      <w:r>
+        <w:tab/>
+      </w:r>
+      <w:r>
+        <w:tab/>
+      </w:r>
+      <w:r>
+        <w:t>/* 300 bytes de valor cero */</w:t>
+      </w:r>
+    </w:p>
+    <w:p>
+      <w:r>
+        <w:t>dato2</w:t>
+      </w:r>
+      <w:proofErr w:type="gramStart"/>
+      <w:r>
+        <w:t>: .</w:t>
+      </w:r>
+      <w:proofErr w:type="spellStart"/>
+      <w:r>
+        <w:t>space</w:t>
+      </w:r>
+      <w:proofErr w:type="spellEnd"/>
+      <w:proofErr w:type="gramEnd"/>
+      <w:r>
+        <w:t xml:space="preserve"> 200, 4 </w:t>
+      </w:r>
+      <w:r>
+        <w:tab/>
+      </w:r>
+      <w:r>
+        <w:tab/>
+      </w:r>
+      <w:r>
+        <w:t>/* 200 bytes del valor 4 */</w:t>
+      </w:r>
+    </w:p>
+    <w:p>
+      <w:pPr>
+        <w:ind w:left="2832" w:hanging="2832"/>
+      </w:pPr>
+      <w:proofErr w:type="gramStart"/>
+      <w:r>
+        <w:t>.</w:t>
+      </w:r>
+      <w:proofErr w:type="spellStart"/>
+      <w:r>
+        <w:t>equ</w:t>
+      </w:r>
+      <w:proofErr w:type="spellEnd"/>
+      <w:proofErr w:type="gramEnd"/>
+      <w:r>
+        <w:t xml:space="preserve"> nada, 4 </w:t>
+      </w:r>
+      <w:r>
+        <w:tab/>
+      </w:r>
+      <w:r>
+        <w:t xml:space="preserve">/* definimos constante nada con valor 4 </w:t>
+      </w:r>
+      <w:proofErr w:type="spellStart"/>
+      <w:r>
+        <w:t>tambien</w:t>
+      </w:r>
+      <w:proofErr w:type="spellEnd"/>
+      <w:r>
+        <w:t xml:space="preserve"> se puede valores negativos */</w:t>
+      </w:r>
+    </w:p>
+    <w:p>
+      <w:proofErr w:type="gramStart"/>
+      <w:r>
+        <w:t>.</w:t>
+      </w:r>
+      <w:proofErr w:type="spellStart"/>
+      <w:r>
+        <w:t>equ</w:t>
+      </w:r>
+      <w:proofErr w:type="spellEnd"/>
+      <w:proofErr w:type="gramEnd"/>
+      <w:r>
+        <w:t xml:space="preserve"> dividido, nada/2 </w:t>
+      </w:r>
+      <w:r>
+        <w:tab/>
+      </w:r>
+      <w:r>
+        <w:tab/>
+      </w:r>
+      <w:r>
+        <w:t>/* dividido=2</w:t>
+      </w:r>
+    </w:p>
+    <w:p>
+      <w:r>
+        <w:t xml:space="preserve">en </w:t>
+      </w:r>
+      <w:proofErr w:type="spellStart"/>
+      <w:proofErr w:type="gramStart"/>
+      <w:r>
+        <w:t>el</w:t>
+      </w:r>
+      <w:proofErr w:type="spellEnd"/>
+      <w:r>
+        <w:t xml:space="preserve"> .Data</w:t>
+      </w:r>
+      <w:proofErr w:type="gramEnd"/>
+      <w:r>
+        <w:t xml:space="preserve"> podemos declarar un .byte, un .</w:t>
+      </w:r>
+      <w:proofErr w:type="spellStart"/>
+      <w:r>
+        <w:t>word</w:t>
+      </w:r>
+      <w:proofErr w:type="spellEnd"/>
+      <w:r>
+        <w:t>, o lo que queramos.</w:t>
+      </w:r>
+    </w:p>
+    <w:p>
+      <w:r>
+        <w:t xml:space="preserve">En ensamblador no hay una discriminación de tipos, en .data podemos guardar lo que sea, tendremos 32 bits </w:t>
+      </w:r>
+      <w:proofErr w:type="gramStart"/>
+      <w:r>
+        <w:t>siempre</w:t>
+      </w:r>
+      <w:proofErr w:type="gramEnd"/>
+      <w:r>
+        <w:t xml:space="preserve"> pero nosotros administraremos como los utilizamos y cuanto espacio usamos. Por </w:t>
+      </w:r>
+      <w:proofErr w:type="gramStart"/>
+      <w:r>
+        <w:t>ejemplo,  si</w:t>
+      </w:r>
+      <w:proofErr w:type="gramEnd"/>
+      <w:r>
+        <w:t xml:space="preserve"> queremos guardar en .</w:t>
+      </w:r>
+      <w:proofErr w:type="spellStart"/>
+      <w:r>
+        <w:t>word</w:t>
+      </w:r>
+      <w:proofErr w:type="spellEnd"/>
+      <w:r>
+        <w:t xml:space="preserve"> un número negativo, podemos hacerlo. Por lo </w:t>
+      </w:r>
+      <w:proofErr w:type="gramStart"/>
+      <w:r>
+        <w:t>tanto</w:t>
+      </w:r>
+      <w:proofErr w:type="gramEnd"/>
+      <w:r>
+        <w:t xml:space="preserve"> no debemos prestarle tanta atención a los rangos, sino a la cantidad de bits que tenemos disponible.</w:t>
+      </w:r>
+      <w:r>
+        <w:t xml:space="preserve"> </w:t>
+      </w:r>
+      <w:r>
+        <w:t>Es la instrucción que usamos la que va a definir dato.</w:t>
+      </w:r>
+    </w:p>
+    <w:p/>
+    <w:p>
+      <w:r>
+        <w:t>Además de eso, e</w:t>
+      </w:r>
+      <w:r>
+        <w:t xml:space="preserve">n la arquitectura en la que trabajaremos tendremos registros de 32 bits. Por lo </w:t>
+      </w:r>
+      <w:proofErr w:type="gramStart"/>
+      <w:r>
+        <w:t>tanto</w:t>
+      </w:r>
+      <w:proofErr w:type="gramEnd"/>
+      <w:r>
+        <w:t xml:space="preserve"> todas las instrucciones ocupan 32 bits.</w:t>
+      </w:r>
+    </w:p>
+    <w:p>
+      <w:r>
+        <w:t xml:space="preserve">En </w:t>
+      </w:r>
+      <w:proofErr w:type="spellStart"/>
+      <w:r>
+        <w:t>assembler</w:t>
+      </w:r>
+      <w:proofErr w:type="spellEnd"/>
+      <w:r>
+        <w:t xml:space="preserve"> no llamamos variables</w:t>
+      </w:r>
+      <w:r>
+        <w:t>,</w:t>
+      </w:r>
+      <w:r>
+        <w:t xml:space="preserve"> sino etiquetas, la etiqueta A1 no es el dato, sino la dirección</w:t>
+      </w:r>
+      <w:r>
+        <w:t xml:space="preserve"> de memoria</w:t>
+      </w:r>
+      <w:r>
+        <w:t xml:space="preserve"> en la que está</w:t>
+      </w:r>
+      <w:r>
+        <w:t xml:space="preserve"> guardado</w:t>
+      </w:r>
+      <w:r>
+        <w:t xml:space="preserve"> el dato.</w:t>
+      </w:r>
+    </w:p>
+    <w:p>
+      <w:r>
+        <w:t xml:space="preserve">Cada cadena que creemos hay que ponerle cuanto espacio queremos reservar con un tipo de dato con un tamaño acorde al máximo tamaño que va a tener esa etiqueta. </w:t>
+      </w:r>
+      <w:proofErr w:type="gramStart"/>
+      <w:r>
+        <w:t>(.byte</w:t>
+      </w:r>
+      <w:proofErr w:type="gramEnd"/>
+      <w:r>
+        <w:t xml:space="preserve">, </w:t>
+      </w:r>
+      <w:proofErr w:type="spellStart"/>
+      <w:r>
+        <w:t>asciz</w:t>
+      </w:r>
+      <w:proofErr w:type="spellEnd"/>
+      <w:r>
+        <w:t>, .</w:t>
+      </w:r>
+      <w:proofErr w:type="spellStart"/>
+      <w:r>
+        <w:t>word</w:t>
+      </w:r>
+      <w:proofErr w:type="spellEnd"/>
+      <w:r>
+        <w:t xml:space="preserve">, </w:t>
+      </w:r>
+      <w:proofErr w:type="spellStart"/>
+      <w:r>
+        <w:t>etc</w:t>
+      </w:r>
+      <w:proofErr w:type="spellEnd"/>
+      <w:r>
+        <w:t>).</w:t>
+      </w:r>
+    </w:p>
+    <w:p>
+      <w:r>
+        <w:t xml:space="preserve">Usar siempre </w:t>
+      </w:r>
+      <w:proofErr w:type="spellStart"/>
+      <w:r>
+        <w:t>asciz</w:t>
+      </w:r>
+      <w:proofErr w:type="spellEnd"/>
+      <w:r>
+        <w:t xml:space="preserve"> para cadenas, por conveniencia y porque es más sencillo de utilizar (es el método de representación C).</w:t>
+      </w:r>
+    </w:p>
+    <w:p>
+      <w:r>
+        <w:t>En ensamblador, para escribir en hexadecimal hay que</w:t>
+      </w:r>
+      <w:r>
+        <w:t xml:space="preserve"> escribir</w:t>
+      </w:r>
+      <w:r>
+        <w:t xml:space="preserve"> </w:t>
+      </w:r>
+      <w:r>
+        <w:rPr>
+          <w:b/>
+        </w:rPr>
+        <w:t>0</w:t>
+      </w:r>
+      <w:r>
+        <w:rPr>
+          <w:b/>
+          <w:color w:val="FF0000"/>
+        </w:rPr>
+        <w:t>x</w:t>
+      </w:r>
+      <w:r>
+        <w:rPr>
+          <w:b/>
+        </w:rPr>
+        <w:t>numero</w:t>
+      </w:r>
+      <w:r>
+        <w:t xml:space="preserve">, Para binario se usa </w:t>
+      </w:r>
+      <w:r>
+        <w:rPr>
+          <w:b/>
+        </w:rPr>
+        <w:t>0</w:t>
+      </w:r>
+      <w:r>
+        <w:rPr>
+          <w:b/>
+          <w:color w:val="FF0000"/>
+        </w:rPr>
+        <w:t>b</w:t>
+      </w:r>
+      <w:r>
+        <w:rPr>
+          <w:b/>
+        </w:rPr>
+        <w:t>numero</w:t>
+      </w:r>
+      <w:r>
+        <w:t xml:space="preserve">, de otra manera, </w:t>
+      </w:r>
+      <w:r>
+        <w:t>si no ponemos</w:t>
+      </w:r>
+      <w:r>
+        <w:t xml:space="preserve"> nada, </w:t>
+      </w:r>
+      <w:proofErr w:type="spellStart"/>
+      <w:r>
+        <w:t>assembler</w:t>
+      </w:r>
+      <w:proofErr w:type="spellEnd"/>
+      <w:r>
+        <w:t xml:space="preserve"> lo interpretará como decimal.</w:t>
+      </w:r>
+    </w:p>
+    <w:p>
+      <w:proofErr w:type="gramStart"/>
+      <w:r>
+        <w:t>.</w:t>
+      </w:r>
+      <w:proofErr w:type="spellStart"/>
+      <w:r>
+        <w:t>z</w:t>
+      </w:r>
+      <w:r>
+        <w:t>ero</w:t>
+      </w:r>
+      <w:proofErr w:type="spellEnd"/>
+      <w:proofErr w:type="gramEnd"/>
+      <w:r>
+        <w:t xml:space="preserve"> 300 inicializa en 0 un espacio en memoria de 300 byte</w:t>
+      </w:r>
+      <w:r>
+        <w:t>s.</w:t>
+      </w:r>
+    </w:p>
+    <w:p>
+      <w:proofErr w:type="gramStart"/>
+      <w:r>
+        <w:t>.</w:t>
+      </w:r>
+      <w:proofErr w:type="spellStart"/>
+      <w:r>
+        <w:t>space</w:t>
+      </w:r>
+      <w:proofErr w:type="spellEnd"/>
+      <w:proofErr w:type="gramEnd"/>
+      <w:r>
+        <w:t xml:space="preserve"> 300,4 inicializa 300 bytes pero en la posición 4.</w:t>
+      </w:r>
+    </w:p>
+    <w:p>
+      <w:r>
+        <w:t>Las constantes no ocupan espacio en memoria, ocupan en el sector de código.</w:t>
+      </w:r>
+    </w:p>
+    <w:p>
+      <w:pPr>
+        <w:rPr>
+          <w:b/>
+          <w:sz w:val="28"/>
+          <w:szCs w:val="28"/>
+        </w:rPr>
+      </w:pPr>
+      <w:r>
+        <w:rPr>
+          <w:b/>
+          <w:sz w:val="28"/>
+          <w:szCs w:val="28"/>
+        </w:rPr>
+        <w:t>Instrucciones de transferencia de datos:</w:t>
+      </w:r>
+    </w:p>
+    <w:p>
+      <w:r>
+        <w:t>Hay instrucciones que permiten copiar</w:t>
+      </w:r>
+      <w:r>
+        <w:t xml:space="preserve"> datos</w:t>
+      </w:r>
+      <w:r>
+        <w:t xml:space="preserve"> </w:t>
+      </w:r>
+      <w:r>
+        <w:t xml:space="preserve">de registro a memoria y viceversa. Un ejemplo de esto es MOV. </w:t>
+      </w:r>
+    </w:p>
+    <w:p>
+      <w:proofErr w:type="spellStart"/>
+      <w:r>
+        <w:t>Mov</w:t>
+      </w:r>
+      <w:proofErr w:type="spellEnd"/>
+      <w:r>
+        <w:t xml:space="preserve"> r0, r1 ///</w:t>
+      </w:r>
+    </w:p>
+    <w:p>
+      <w:proofErr w:type="spellStart"/>
+      <w:r>
+        <w:t>Mov</w:t>
+      </w:r>
+      <w:proofErr w:type="spellEnd"/>
+      <w:r>
+        <w:t xml:space="preserve"> r0, #2 /// usar esta notación para valores chicos</w:t>
+      </w:r>
+      <w:r>
+        <w:t>.</w:t>
+      </w:r>
+    </w:p>
+    <w:p>
+      <w:r>
+        <w:t>Instrucción/tipo de dato/dato</w:t>
+      </w:r>
+    </w:p>
+    <w:p>
+      <w:pPr>
+        <w:rPr>
+          <w:b/>
+          <w:sz w:val="28"/>
+          <w:szCs w:val="28"/>
+        </w:rPr>
+      </w:pPr>
+      <w:r>
+        <w:t xml:space="preserve">Para valores grandes podemos usar </w:t>
+      </w:r>
+      <w:r>
+        <w:t xml:space="preserve">la etiqueta </w:t>
+      </w:r>
+      <w:r>
+        <w:t>A1.</w:t>
+      </w:r>
+    </w:p>
+    <w:p>
+      <w:r>
+        <w:t>Cuando estamos ejecutando nuestro programa</w:t>
+      </w:r>
+      <w:r>
+        <w:t>, este</w:t>
+      </w:r>
+      <w:r>
+        <w:t xml:space="preserve"> tiene el control del procesador en ese momento</w:t>
+      </w:r>
+    </w:p>
+    <w:p>
+      <w:pPr>
+        <w:rPr>
+          <w:b/>
+          <w:sz w:val="28"/>
+          <w:szCs w:val="28"/>
+        </w:rPr>
+      </w:pPr>
+      <w:r>
+        <w:rPr>
+          <w:b/>
+          <w:sz w:val="28"/>
+          <w:szCs w:val="28"/>
+        </w:rPr>
+        <w:t xml:space="preserve">Instrucciones </w:t>
+      </w:r>
+      <w:r>
+        <w:rPr>
+          <w:b/>
+          <w:sz w:val="28"/>
+          <w:szCs w:val="28"/>
+        </w:rPr>
+        <w:t>aritméticas:</w:t>
+      </w:r>
+    </w:p>
+    <w:p>
+      <w:r>
+        <w:t>La instrucción de suma usa 2 o 3 operadores</w:t>
+      </w:r>
+    </w:p>
+    <w:p>
+      <w:r>
+        <w:t>Hacer r</w:t>
+      </w:r>
+      <w:proofErr w:type="gramStart"/>
+      <w:r>
+        <w:t>1,#</w:t>
+      </w:r>
+      <w:proofErr w:type="spellStart"/>
+      <w:proofErr w:type="gramEnd"/>
+      <w:r>
+        <w:t>numero</w:t>
+      </w:r>
+      <w:proofErr w:type="spellEnd"/>
+      <w:r>
+        <w:t xml:space="preserve"> es igual a hacer r1 = numero.</w:t>
+      </w:r>
+    </w:p>
+    <w:p>
+      <w:r>
+        <w:t>Ejemplo:</w:t>
+      </w:r>
+    </w:p>
+    <w:p>
+      <w:proofErr w:type="spellStart"/>
+      <w:r>
+        <w:t>add</w:t>
+      </w:r>
+      <w:proofErr w:type="spellEnd"/>
+      <w:r>
+        <w:t xml:space="preserve"> r1, #1 (suma 1 a r1)</w:t>
+      </w:r>
+    </w:p>
+    <w:p>
+      <w:proofErr w:type="spellStart"/>
+      <w:r>
+        <w:t>a</w:t>
+      </w:r>
+      <w:r>
+        <w:t>dds</w:t>
+      </w:r>
+      <w:proofErr w:type="spellEnd"/>
+      <w:r>
+        <w:t xml:space="preserve"> r2, r5, r1 (</w:t>
+      </w:r>
+      <w:r>
+        <w:t xml:space="preserve">suma </w:t>
+      </w:r>
+      <w:r>
+        <w:t>r5 y r1</w:t>
+      </w:r>
+      <w:r>
+        <w:t>,</w:t>
+      </w:r>
+      <w:r>
+        <w:t xml:space="preserve"> y se guarda el resultado en r2 pisa</w:t>
+      </w:r>
+      <w:r>
+        <w:t>ndo</w:t>
+      </w:r>
+      <w:r>
+        <w:t xml:space="preserve"> su valor</w:t>
+      </w:r>
+      <w:r>
+        <w:t>, no agregándose</w:t>
+      </w:r>
+      <w:r>
+        <w:t>)</w:t>
+      </w:r>
+    </w:p>
+    <w:p>
+      <w:r>
+        <w:t>Lo mismo pasa con la resta:</w:t>
+      </w:r>
+    </w:p>
+    <w:p>
+      <w:r>
+        <w:t>Sub r1, #1(resta 1 a r1)</w:t>
+      </w:r>
+    </w:p>
+    <w:p>
+      <w:r>
+        <w:t>Sub r1, r3, r4 (resta r3 a r4 y se guarda el resultado en r1 y pisa su valor)</w:t>
+      </w:r>
+    </w:p>
+    <w:p>
+      <w:r>
+        <w:t>Como vemos, no solo podemos operar con registros, sino con valores constantes (como #1)</w:t>
+      </w:r>
+    </w:p>
+    <w:p>
+      <w:pPr>
+        <w:ind w:left="2832" w:firstLine="708"/>
+        <w:rPr>
+          <w:b/>
+          <w:sz w:val="32"/>
+          <w:szCs w:val="32"/>
+        </w:rPr>
+      </w:pPr>
+      <w:proofErr w:type="spellStart"/>
+      <w:r>
+        <w:rPr>
+          <w:b/>
+          <w:sz w:val="32"/>
+          <w:szCs w:val="32"/>
+        </w:rPr>
+        <w:lastRenderedPageBreak/>
+        <w:t>Raspberry</w:t>
+      </w:r>
+      <w:r>
+        <w:rPr>
+          <w:b/>
+          <w:sz w:val="32"/>
+          <w:szCs w:val="32"/>
+        </w:rPr>
+        <w:t>pi</w:t>
+      </w:r>
+      <w:proofErr w:type="spellEnd"/>
+    </w:p>
+    <w:p>
+      <w:r>
+        <w:t xml:space="preserve">Como conectarse al </w:t>
+      </w:r>
+      <w:proofErr w:type="spellStart"/>
+      <w:r>
+        <w:t>Raspberry</w:t>
+      </w:r>
+      <w:r>
+        <w:t>pi</w:t>
+      </w:r>
+      <w:proofErr w:type="spellEnd"/>
+      <w:r>
+        <w:t>:</w:t>
+      </w:r>
+    </w:p>
+    <w:p>
+      <w:r>
+        <w:t>Una forma</w:t>
+      </w:r>
+      <w:r>
+        <w:t xml:space="preserve"> es usando el comando</w:t>
+      </w:r>
+      <w:r>
+        <w:t>:</w:t>
+      </w:r>
+      <w:r>
+        <w:t xml:space="preserve"> </w:t>
+      </w:r>
+      <w:proofErr w:type="spellStart"/>
+      <w:r>
+        <w:t>ssh</w:t>
+      </w:r>
+      <w:proofErr w:type="spellEnd"/>
+      <w:r>
+        <w:t xml:space="preserve"> fernand</w:t>
+      </w:r>
+      <w:r>
+        <w:t>o</w:t>
+      </w:r>
+      <w:r>
+        <w:t xml:space="preserve">wiki.educti.ar -p9100 en Windows </w:t>
+      </w:r>
+      <w:proofErr w:type="spellStart"/>
+      <w:r>
+        <w:t>powershell</w:t>
+      </w:r>
+      <w:proofErr w:type="spellEnd"/>
+      <w:r>
+        <w:t xml:space="preserve"> o en la consola de Linux. (el correo de usuario y </w:t>
+      </w:r>
+      <w:r>
+        <w:t>-</w:t>
+      </w:r>
+      <w:r>
+        <w:t>p9100 es el puerto) luego</w:t>
+      </w:r>
+      <w:r>
+        <w:t xml:space="preserve"> debemos escribir la contraseña.</w:t>
+      </w:r>
+    </w:p>
+    <w:p>
+      <w:r>
+        <w:t>Datos para conectarse:</w:t>
+      </w:r>
+    </w:p>
+    <w:p>
+      <w:pPr>
+        <w:pStyle w:val="Prrafodelista"/>
+      </w:pPr>
+      <w:r>
+        <w:t xml:space="preserve">usuario: occ2gX (La X es el </w:t>
+      </w:r>
+      <w:proofErr w:type="spellStart"/>
+      <w:r>
+        <w:t>numero</w:t>
+      </w:r>
+      <w:proofErr w:type="spellEnd"/>
+      <w:r>
+        <w:t xml:space="preserve"> de grupo)</w:t>
+      </w:r>
+    </w:p>
+    <w:p>
+      <w:pPr>
+        <w:pStyle w:val="Prrafodelista"/>
+      </w:pPr>
+      <w:r>
+        <w:t xml:space="preserve">contraseña </w:t>
+      </w:r>
+      <w:proofErr w:type="spellStart"/>
+      <w:r>
+        <w:t>previsoria</w:t>
+      </w:r>
+      <w:proofErr w:type="spellEnd"/>
+      <w:r>
+        <w:t>: plm198</w:t>
+      </w:r>
+    </w:p>
+    <w:p>
+      <w:pPr>
+        <w:rPr>
+          <w:b/>
+          <w:sz w:val="28"/>
+          <w:szCs w:val="28"/>
+        </w:rPr>
+      </w:pPr>
+      <w:r>
+        <w:rPr>
+          <w:b/>
+          <w:sz w:val="28"/>
+          <w:szCs w:val="28"/>
+        </w:rPr>
+        <w:t>C</w:t>
+      </w:r>
+      <w:r>
+        <w:rPr>
+          <w:b/>
+          <w:sz w:val="28"/>
+          <w:szCs w:val="28"/>
+        </w:rPr>
+        <w:t>omandos</w:t>
+      </w:r>
+      <w:r>
+        <w:rPr>
+          <w:b/>
+          <w:sz w:val="28"/>
+          <w:szCs w:val="28"/>
+        </w:rPr>
+        <w:t xml:space="preserve"> de </w:t>
+      </w:r>
+      <w:proofErr w:type="spellStart"/>
+      <w:r>
+        <w:rPr>
+          <w:b/>
+          <w:sz w:val="28"/>
+          <w:szCs w:val="28"/>
+        </w:rPr>
+        <w:t>Assembler</w:t>
+      </w:r>
+      <w:proofErr w:type="spellEnd"/>
+      <w:r>
+        <w:rPr>
+          <w:b/>
+          <w:sz w:val="28"/>
+          <w:szCs w:val="28"/>
+        </w:rPr>
+        <w:t>:</w:t>
+      </w:r>
+    </w:p>
+    <w:p>
+      <w:proofErr w:type="spellStart"/>
+      <w:r>
+        <w:t>ls</w:t>
+      </w:r>
+      <w:proofErr w:type="spellEnd"/>
+      <w:r>
+        <w:t>: muestra las carpetas disponibles en el repositorio del grupo.</w:t>
+      </w:r>
+    </w:p>
+    <w:p>
+      <w:r>
+        <w:t>nano: edita un archivo (nano nombreArchivo.asm -</w:t>
+      </w:r>
+      <w:proofErr w:type="gramStart"/>
+      <w:r>
+        <w:t>l  (</w:t>
+      </w:r>
+      <w:proofErr w:type="gramEnd"/>
+      <w:r>
+        <w:t xml:space="preserve">el -l muestra el </w:t>
+      </w:r>
+      <w:proofErr w:type="spellStart"/>
+      <w:r>
+        <w:t>numero</w:t>
+      </w:r>
+      <w:proofErr w:type="spellEnd"/>
+      <w:r>
+        <w:t xml:space="preserve"> de línea</w:t>
+      </w:r>
+      <w:r>
+        <w:t>s</w:t>
+      </w:r>
+      <w:r>
+        <w:t xml:space="preserve">)) para salir del nano se usa </w:t>
+      </w:r>
+      <w:r>
+        <w:t>CTRL + X</w:t>
+      </w:r>
+      <w:r>
+        <w:t xml:space="preserve"> o </w:t>
+      </w:r>
+      <w:r>
+        <w:t>CTRL +</w:t>
+      </w:r>
+      <w:r>
+        <w:t xml:space="preserve"> con las letras indicadas</w:t>
+      </w:r>
+      <w:r>
+        <w:t xml:space="preserve"> en el menú</w:t>
+      </w:r>
+      <w:r>
+        <w:t xml:space="preserve"> para realizar una acción.</w:t>
+      </w:r>
+    </w:p>
+    <w:p>
+      <w:r>
+        <w:t xml:space="preserve">As: es el comando para compilar (as nombreArchivo.asm -o </w:t>
+      </w:r>
+      <w:proofErr w:type="spellStart"/>
+      <w:r>
+        <w:t>nombreArchivo.o</w:t>
+      </w:r>
+      <w:proofErr w:type="spellEnd"/>
+      <w:r>
+        <w:t xml:space="preserve"> -g)</w:t>
+      </w:r>
+    </w:p>
+    <w:p>
+      <w:r>
+        <w:t>El terminado en .</w:t>
+      </w:r>
+      <w:proofErr w:type="spellStart"/>
+      <w:r>
+        <w:t>asm</w:t>
+      </w:r>
+      <w:proofErr w:type="spellEnd"/>
+      <w:r>
+        <w:t xml:space="preserve"> es el archivo donde está el código, y el terminado </w:t>
+      </w:r>
+      <w:proofErr w:type="gramStart"/>
+      <w:r>
+        <w:t>en .o</w:t>
+      </w:r>
+      <w:proofErr w:type="gramEnd"/>
+      <w:r>
+        <w:t xml:space="preserve"> es el archivo de salida. Esto lo que va a hacer es transformar el código en un objeto para compilarlo. Si damos </w:t>
+      </w:r>
+      <w:proofErr w:type="spellStart"/>
+      <w:r>
+        <w:t>enter</w:t>
+      </w:r>
+      <w:proofErr w:type="spellEnd"/>
+      <w:r>
+        <w:t xml:space="preserve"> y no dice nada, significa que no hay errores, si tira error es porque algo está mal en el código.</w:t>
+      </w:r>
+    </w:p>
+    <w:p>
+      <w:proofErr w:type="spellStart"/>
+      <w:r>
+        <w:t>Gcc</w:t>
+      </w:r>
+      <w:proofErr w:type="spellEnd"/>
+      <w:r>
+        <w:t>: genera un archivo que no tiene extensión (un archivo binario) que es el equivalente a un ejecutable en Windows (un .exe) (</w:t>
+      </w:r>
+      <w:proofErr w:type="spellStart"/>
+      <w:r>
+        <w:t>gcc</w:t>
+      </w:r>
+      <w:proofErr w:type="spellEnd"/>
+      <w:r>
+        <w:t xml:space="preserve"> </w:t>
+      </w:r>
+      <w:proofErr w:type="spellStart"/>
+      <w:r>
+        <w:t>nombreArchivo</w:t>
+      </w:r>
+      <w:r>
+        <w:t>.o</w:t>
+      </w:r>
+      <w:proofErr w:type="spellEnd"/>
+      <w:r>
+        <w:t xml:space="preserve"> – o </w:t>
+      </w:r>
+      <w:proofErr w:type="spellStart"/>
+      <w:r>
+        <w:t>nombreArchivo</w:t>
+      </w:r>
+      <w:proofErr w:type="spellEnd"/>
+      <w:r>
+        <w:t>)</w:t>
+      </w:r>
+    </w:p>
+    <w:p>
+      <w:r>
+        <w:t xml:space="preserve">La </w:t>
+      </w:r>
+      <w:proofErr w:type="spellStart"/>
+      <w:r>
+        <w:t>ultima</w:t>
+      </w:r>
+      <w:proofErr w:type="spellEnd"/>
+      <w:r>
+        <w:t xml:space="preserve"> parte de la compilación es terminar de traducir el objeto generado, y generar el </w:t>
+      </w:r>
+      <w:proofErr w:type="spellStart"/>
+      <w:r>
+        <w:t>linkeo</w:t>
+      </w:r>
+      <w:proofErr w:type="spellEnd"/>
+      <w:r>
+        <w:t>.</w:t>
+      </w:r>
+    </w:p>
+    <w:p>
+      <w:proofErr w:type="spellStart"/>
+      <w:r>
+        <w:t>Gdb</w:t>
+      </w:r>
+      <w:proofErr w:type="spellEnd"/>
+      <w:r>
+        <w:t xml:space="preserve">: </w:t>
+      </w:r>
+      <w:proofErr w:type="spellStart"/>
+      <w:r>
+        <w:t>debuguea</w:t>
+      </w:r>
+      <w:proofErr w:type="spellEnd"/>
+      <w:r>
+        <w:t xml:space="preserve"> el ejecutable del programa (</w:t>
+      </w:r>
+      <w:proofErr w:type="spellStart"/>
+      <w:r>
+        <w:t>gdb</w:t>
+      </w:r>
+      <w:proofErr w:type="spellEnd"/>
+      <w:r>
+        <w:t xml:space="preserve"> </w:t>
+      </w:r>
+      <w:proofErr w:type="spellStart"/>
+      <w:r>
+        <w:t>nombreArchivo</w:t>
+      </w:r>
+      <w:proofErr w:type="spellEnd"/>
+      <w:r>
+        <w:t>), una vez ingresado escribir “</w:t>
+      </w:r>
+      <w:proofErr w:type="spellStart"/>
+      <w:r>
+        <w:t>start</w:t>
+      </w:r>
+      <w:proofErr w:type="spellEnd"/>
+      <w:r>
+        <w:t xml:space="preserve">” y apretar </w:t>
+      </w:r>
+      <w:proofErr w:type="spellStart"/>
+      <w:r>
+        <w:t>enter</w:t>
+      </w:r>
+      <w:proofErr w:type="spellEnd"/>
+      <w:r>
+        <w:t>.</w:t>
+      </w:r>
+      <w:r>
+        <w:t xml:space="preserve"> Una vez hecho eso se abrirá el </w:t>
+      </w:r>
+      <w:proofErr w:type="spellStart"/>
+      <w:proofErr w:type="gramStart"/>
+      <w:r>
+        <w:t>debugger</w:t>
+      </w:r>
+      <w:proofErr w:type="spellEnd"/>
+      <w:r>
+        <w:t xml:space="preserve">  mostrándonos</w:t>
+      </w:r>
+      <w:proofErr w:type="gramEnd"/>
+      <w:r>
+        <w:t xml:space="preserve"> las operaciones y datos del programa. Luego podemos pedir que nos muestre lo que hay en un registro usando dos letras i (de información) r (de registro) </w:t>
+      </w:r>
+      <w:proofErr w:type="gramStart"/>
+      <w:r>
+        <w:t>r(</w:t>
+      </w:r>
+      <w:proofErr w:type="gramEnd"/>
+      <w:r>
+        <w:t xml:space="preserve">registro deseado a consultar). Cualquiera sea la operación realizada nos mostrará el resultado en hexadecimal, si tiene un valor raro es porque es basura. Para salir del </w:t>
+      </w:r>
+      <w:proofErr w:type="spellStart"/>
+      <w:r>
+        <w:t>debugger</w:t>
+      </w:r>
+      <w:proofErr w:type="spellEnd"/>
+      <w:r>
+        <w:t xml:space="preserve"> ingresamos “</w:t>
+      </w:r>
+      <w:proofErr w:type="spellStart"/>
+      <w:r>
+        <w:t>Quit</w:t>
+      </w:r>
+      <w:proofErr w:type="spellEnd"/>
+      <w:r>
+        <w:t>” y podremos seguir editando nuestros archivos.</w:t>
+      </w:r>
+    </w:p>
+    <w:p>
+      <w:r>
+        <w:t xml:space="preserve">Para leer un byte hay que usar la instrucción </w:t>
+      </w:r>
+      <w:proofErr w:type="spellStart"/>
+      <w:r>
+        <w:t>ldr</w:t>
+      </w:r>
+      <w:proofErr w:type="spellEnd"/>
+      <w:r>
+        <w:t xml:space="preserve"> primero, y luego </w:t>
+      </w:r>
+      <w:proofErr w:type="spellStart"/>
+      <w:r>
+        <w:t>ldrb</w:t>
+      </w:r>
+      <w:proofErr w:type="spellEnd"/>
+      <w:r>
+        <w:t>. Esto se hace para que solamente nos lea el byte.</w:t>
+      </w:r>
+    </w:p>
+    <w:p>
+      <w:r>
+        <w:t>Cat: copia todo el contenido de un archivo (</w:t>
+      </w:r>
+      <w:proofErr w:type="spellStart"/>
+      <w:r>
+        <w:t>cat</w:t>
+      </w:r>
+      <w:proofErr w:type="spellEnd"/>
+      <w:r>
+        <w:t xml:space="preserve"> archivo.asm, seleccionamos el código a copiar y apretamos </w:t>
+      </w:r>
+      <w:proofErr w:type="spellStart"/>
+      <w:r>
+        <w:t>enter</w:t>
+      </w:r>
+      <w:proofErr w:type="spellEnd"/>
+      <w:r>
+        <w:t>)</w:t>
+      </w:r>
+    </w:p>
+    <w:p>
+      <w:proofErr w:type="gramStart"/>
+      <w:r>
+        <w:t>./</w:t>
+      </w:r>
+      <w:proofErr w:type="spellStart"/>
+      <w:proofErr w:type="gramEnd"/>
+      <w:r>
+        <w:t>nombreArchivo</w:t>
+      </w:r>
+      <w:r>
+        <w:t>Binario</w:t>
+      </w:r>
+      <w:proofErr w:type="spellEnd"/>
+      <w:r>
+        <w:t xml:space="preserve">: ejecuta el </w:t>
+      </w:r>
+      <w:r>
+        <w:t>archivo binario</w:t>
+      </w:r>
+      <w:r>
+        <w:t xml:space="preserve"> del programa.</w:t>
+      </w:r>
+    </w:p>
+    <w:p/>
+    <w:p/>
+    <w:p/>
+    <w:p>
+      <w:r>
+        <w:lastRenderedPageBreak/>
+        <w:t>Pasos para compilar y ejecutar un programa:</w:t>
+      </w:r>
+    </w:p>
+    <w:p>
       <w:pPr>
         <w:pStyle w:val="Prrafodelista"/>
         <w:numPr>
           <w:ilvl w:val="0"/>
-          <w:numId w:val="4"/>
+          <w:numId w:val="6"/>
         </w:numPr>
       </w:pPr>
       <w:r>
-        <w:t>Ensamblador ARM instrucciones (PDF en Moodle).</w:t>
+        <w:t>Escribir el código fuente en el archivo .</w:t>
+      </w:r>
+      <w:proofErr w:type="spellStart"/>
+      <w:r>
+        <w:t>asm</w:t>
+      </w:r>
+      <w:proofErr w:type="spellEnd"/>
+      <w:r>
+        <w:t>.</w:t>
       </w:r>
     </w:p>
     <w:p>
       <w:pPr>
         <w:pStyle w:val="Prrafodelista"/>
-      </w:pPr>
-      <w:r>
-        <w:t>Partes de un programa en assembler:</w:t>
+        <w:numPr>
+          <w:ilvl w:val="0"/>
+          <w:numId w:val="6"/>
+        </w:numPr>
+      </w:pPr>
+      <w:r>
+        <w:t xml:space="preserve">Ejecutar el comando “as” para compilar y generar el </w:t>
+      </w:r>
+      <w:proofErr w:type="gramStart"/>
+      <w:r>
+        <w:t>archivo .o</w:t>
+      </w:r>
+      <w:proofErr w:type="gramEnd"/>
+      <w:r>
+        <w:t xml:space="preserve"> .</w:t>
       </w:r>
     </w:p>
     <w:p>
       <w:pPr>
         <w:pStyle w:val="Prrafodelista"/>
-      </w:pPr>
-      <w:r>
-        <w:t>Básicamente todo programa en ensamblador y la mayoría de los programas tiene almenos 4 secciones, hay una seccion que vamos a llamar .text (código), otra llamada .data (donde se guardan datos, constantes, espacio a reservar), otra llamada .heap que es la sección de memoria dinámica que no usaremos, y la ultima se llama .stack que es la de la pila.</w:t>
+        <w:numPr>
+          <w:ilvl w:val="0"/>
+          <w:numId w:val="6"/>
+        </w:numPr>
+      </w:pPr>
+      <w:r>
+        <w:t>Ejecutar el comando “</w:t>
+      </w:r>
+      <w:proofErr w:type="spellStart"/>
+      <w:r>
+        <w:t>gcc</w:t>
+      </w:r>
+      <w:proofErr w:type="spellEnd"/>
+      <w:r>
+        <w:t>” para crear el archivo binario.</w:t>
       </w:r>
     </w:p>
     <w:p>
       <w:pPr>
         <w:pStyle w:val="Prrafodelista"/>
-      </w:pPr>
-    </w:p>
-    <w:p>
-      <w:pPr>
-        <w:pStyle w:val="Prrafodelista"/>
-      </w:pPr>
-      <w:r>
-        <w:t>Un programa y un proceso no es lo mismo. Un proceso es un programa en ejecución, y un programa es un archivo de código a ejecutar.</w:t>
-      </w:r>
-    </w:p>
-    <w:p>
-      <w:pPr>
-        <w:pStyle w:val="Prrafodelista"/>
-      </w:pPr>
-    </w:p>
-    <w:p>
-      <w:pPr>
-        <w:pStyle w:val="Prrafodelista"/>
-      </w:pPr>
-      <w:r>
-        <w:t>Los programas tienen un proceso de carga de datos desde el disco a la memoria principal.</w:t>
-      </w:r>
-    </w:p>
-    <w:p>
-      <w:pPr>
-        <w:pStyle w:val="Prrafodelista"/>
-      </w:pPr>
-    </w:p>
-    <w:p>
-      <w:pPr>
-        <w:pStyle w:val="Prrafodelista"/>
-      </w:pPr>
-      <w:r>
-        <w:t>Las variables declaradas en un código son parte de la memoria estática, y reservan su espacio en memoria en tiempo de compilación, y se usan en tiempo de ejecución.</w:t>
-      </w:r>
-    </w:p>
-    <w:p>
-      <w:pPr>
-        <w:pStyle w:val="Prrafodelista"/>
-      </w:pPr>
-    </w:p>
-    <w:p>
-      <w:pPr>
-        <w:pStyle w:val="Prrafodelista"/>
-      </w:pPr>
-      <w:r>
-        <w:t>Int a = 0;</w:t>
-      </w:r>
-    </w:p>
-    <w:p>
-      <w:pPr>
-        <w:pStyle w:val="Prrafodelista"/>
-      </w:pPr>
-      <w:r>
-        <w:t>String b = “  “;</w:t>
-      </w:r>
-    </w:p>
-    <w:p>
-      <w:pPr>
-        <w:pStyle w:val="Prrafodelista"/>
-      </w:pPr>
-    </w:p>
-    <w:p>
-      <w:pPr>
-        <w:pStyle w:val="Prrafodelista"/>
-      </w:pPr>
-      <w:r>
-        <w:t>La memoria dinámica</w:t>
-      </w:r>
-      <w:r>
-        <w:t xml:space="preserve"> en cambio</w:t>
-      </w:r>
-      <w:r>
-        <w:t xml:space="preserve"> permite </w:t>
-      </w:r>
-      <w:r>
-        <w:t>trabajar sin necesidad de reservar el espacio en memoria y se pueden cambiar los parámetros en tiempo de ejecución. Un ejemplo de esto es cuando trabajamos con POO en programación.</w:t>
-      </w:r>
-    </w:p>
-    <w:p>
-      <w:pPr>
-        <w:pStyle w:val="Prrafodelista"/>
-      </w:pPr>
-    </w:p>
-    <w:p>
-      <w:pPr>
-        <w:pStyle w:val="Prrafodelista"/>
-      </w:pPr>
-      <w:r>
-        <w:t>Sin embargo no hay que confundirse, ambos tipo de memoria están en la memoria RAM.</w:t>
-      </w:r>
-    </w:p>
-    <w:p>
-      <w:pPr>
-        <w:pStyle w:val="Prrafodelista"/>
-      </w:pPr>
-    </w:p>
-    <w:p>
-      <w:pPr>
-        <w:pStyle w:val="Prrafodelista"/>
-      </w:pPr>
-      <w:r>
-        <w:t>En ensamblador los comentarios son fundamentales para no perderse con el código.</w:t>
-      </w:r>
-    </w:p>
-    <w:p>
-      <w:pPr>
-        <w:pStyle w:val="Prrafodelista"/>
-      </w:pPr>
-    </w:p>
-    <w:p>
-      <w:pPr>
-        <w:pStyle w:val="Ttulo1"/>
-      </w:pPr>
-      <w:r>
-        <w:t>.text</w:t>
-      </w:r>
-      <w:r>
-        <w:tab/>
-      </w:r>
-      <w:r>
-        <w:tab/>
-      </w:r>
-      <w:r>
-        <w:tab/>
-        <w:t>Directiva de control:</w:t>
-      </w:r>
-    </w:p>
-    <w:p>
-      <w:r>
-        <w:t>.global main</w:t>
-      </w:r>
-      <w:r>
-        <w:tab/>
-      </w:r>
-      <w:r>
-        <w:tab/>
-        <w:t>es visible en todo el programa</w:t>
-      </w:r>
-    </w:p>
-    <w:p>
-      <w:pPr>
-        <w:pStyle w:val="Prrafodelista"/>
-      </w:pPr>
-      <w:r>
-        <w:t>Main:</w:t>
-      </w:r>
-      <w:r>
-        <w:tab/>
-      </w:r>
-      <w:r>
-        <w:tab/>
-        <w:t>es solo una etiqueta, podría ser otra</w:t>
-      </w:r>
-    </w:p>
-    <w:p>
-      <w:pPr>
-        <w:pStyle w:val="Prrafodelista"/>
-        <w:ind w:firstLine="696"/>
-        <w:jc w:val="both"/>
-      </w:pPr>
-      <w:r>
-        <w:t>Nop</w:t>
-      </w:r>
-      <w:r>
-        <w:tab/>
-      </w:r>
-      <w:r>
-        <w:t>esta instrucción no hace nada, consume 1 ciclo de reloj</w:t>
-      </w:r>
-      <w:r>
-        <w:t>, nuestro código va acá</w:t>
-      </w:r>
-    </w:p>
-    <w:p>
-      <w:pPr>
-        <w:pStyle w:val="Prrafodelista"/>
-        <w:ind w:firstLine="696"/>
-      </w:pPr>
-      <w:r>
-        <w:t>Mov r7</w:t>
-      </w:r>
-      <w:r>
-        <w:t>,#1</w:t>
-      </w:r>
-      <w:r>
-        <w:tab/>
-        <w:t>//Se carga en R7 el syscall para swi, si R7=1 swi sabe que debe salir al SO</w:t>
-      </w:r>
-    </w:p>
-    <w:p>
-      <w:pPr>
-        <w:pStyle w:val="Prrafodelista"/>
-      </w:pPr>
-      <w:r>
-        <w:tab/>
-      </w:r>
-      <w:r>
-        <w:t>S</w:t>
-      </w:r>
-      <w:r>
-        <w:t>wi</w:t>
-      </w:r>
-      <w:r>
-        <w:t xml:space="preserve"> 0</w:t>
-      </w:r>
-      <w:r>
-        <w:tab/>
-        <w:t>//se usa para avisar al sistema operativo que el programa terminó.</w:t>
-      </w:r>
-    </w:p>
-    <w:p>
-      <w:pPr>
-        <w:pStyle w:val="Prrafodelista"/>
-      </w:pPr>
-    </w:p>
-    <w:p>
-      <w:r>
-        <w:t>en el .Data podemos declarar un .byte, un .word, o lo que queramos.</w:t>
-      </w:r>
-    </w:p>
-    <w:p>
-      <w:r>
-        <w:t>En ensamblador no hay una discriminación de tipos, en .data podemos guardar lo que sea, tendremos 32 bits siempre pero nosotros administraremos como los utilizamos y cuanto espacio usamos. Por ejemplo,  si queremos guardar en .word un número negativo, podemos hacerlo. Por lo tanto no debemos prestarle tanta atención a los rangos, sino a la cantidad de bits que tenemos disponible.</w:t>
-      </w:r>
-    </w:p>
-    <w:p>
-      <w:r>
-        <w:t>Es la instrucción que usamos la que va a definir el dato.</w:t>
-      </w:r>
-    </w:p>
-    <w:p>
-      <w:r>
-        <w:t>En assembler no llamamos variables sino etiquetas, la etiqueta A1 no es el dato, sino la dirección en la que está el dato.</w:t>
-      </w:r>
-    </w:p>
-    <w:p>
-      <w:r>
-        <w:t>Cada cadena que creemos hay que ponerle cuanto espacio queremos reservar con un tipo de dato con un tamaño acorde al máximo tamaño que va a tener esa etiqueta. (.byte, asciz, .word, etc).</w:t>
-      </w:r>
-    </w:p>
-    <w:p>
-      <w:r>
-        <w:t>Usar siempre asciz</w:t>
-      </w:r>
-    </w:p>
-    <w:p>
-      <w:r>
-        <w:t xml:space="preserve">En ensamblador, para escribir en hexadecimal hay que poner 0xnumero, </w:t>
-      </w:r>
-      <w:r>
-        <w:t>Para binario se usa 0bnumero</w:t>
-      </w:r>
-      <w:r>
-        <w:t>, de otra manera, sin poner nada, assembler lo interpretará como decimal.</w:t>
-      </w:r>
-    </w:p>
-    <w:p>
-      <w:r>
-        <w:t>Zero 300 inicializa en 0 un espacio en memoria de 300 bytes, space 300, 4 inicializa 300 bytes pero en la posición 4.</w:t>
-      </w:r>
-    </w:p>
-    <w:p>
-      <w:r>
-        <w:t>Las constantes no ocupan espacio en memoria, ocupan en el sector de código.</w:t>
-      </w:r>
-    </w:p>
-    <w:p/>
-    <w:p>
-      <w:r>
-        <w:t xml:space="preserve">.data     </w:t>
-      </w:r>
-    </w:p>
-    <w:p>
-      <w:r>
-        <w:t>.text</w:t>
-      </w:r>
-    </w:p>
-    <w:p>
-      <w:r>
-        <w:t>.global main</w:t>
-      </w:r>
-    </w:p>
-    <w:p>
-      <w:r>
-        <w:t>Main:</w:t>
-      </w:r>
-    </w:p>
-    <w:p>
-      <w:r>
-        <w:t xml:space="preserve"> /*----------- Definición de datos: Directivas de asignación ---------------------------------------- */</w:t>
-      </w:r>
-    </w:p>
-    <w:p>
-      <w:r>
-        <w:t xml:space="preserve"> a1: .byte 1                                 /* tipo byte, se inicializa en 1 si le agrego .align rellena */ </w:t>
-      </w:r>
-    </w:p>
-    <w:p>
-      <w:r>
-        <w:t xml:space="preserve">var2:   .byte 'A'           </w:t>
-      </w:r>
-      <w:r>
-        <w:tab/>
-      </w:r>
-      <w:r>
-        <w:tab/>
-      </w:r>
-      <w:r>
-        <w:t xml:space="preserve">/* tipo byte, caracter A                               </w:t>
-      </w:r>
-    </w:p>
-    <w:p>
-      <w:r>
-        <w:t xml:space="preserve">var3:   .hword 25000        </w:t>
-      </w:r>
-      <w:r>
-        <w:tab/>
-        <w:t>/</w:t>
-      </w:r>
-      <w:r>
-        <w:t xml:space="preserve">* tipo hword 16 bits a 25000  </w:t>
-      </w:r>
-    </w:p>
-    <w:p>
-      <w:r>
-        <w:t xml:space="preserve">var4:   .word 0xA2345678               </w:t>
-      </w:r>
-      <w:r>
-        <w:t>/*</w:t>
-      </w:r>
-      <w:r>
-        <w:t>tipo word de 32 bits</w:t>
-      </w:r>
-    </w:p>
-    <w:p>
-      <w:r>
-        <w:t xml:space="preserve"> /* tipo hword 16 bits a 25000                /* definición de cadena      </w:t>
-      </w:r>
-    </w:p>
-    <w:p>
-      <w:r>
-        <w:t xml:space="preserve"> /* tipo word de 32 bits                    </w:t>
-      </w:r>
-    </w:p>
-    <w:p>
-      <w:r>
-        <w:t xml:space="preserve"> b1: .ascii "hola que tal orga"        /* definición de cadena                      */ */ */ */</w:t>
-      </w:r>
-    </w:p>
-    <w:p>
-      <w:r>
-        <w:t xml:space="preserve"> b2: .asciz "mundo cruel"            /* definicion de cadena que termina con null */</w:t>
-      </w:r>
-    </w:p>
-    <w:p>
-      <w:r>
-        <w:t xml:space="preserve"> dato1:   .zero 300                    /* 300 bytes de valor cero                  </w:t>
-      </w:r>
-    </w:p>
-    <w:p>
-      <w:r>
-        <w:lastRenderedPageBreak/>
-        <w:t xml:space="preserve">dato2:  .space 200, 4       </w:t>
-      </w:r>
-    </w:p>
-    <w:p>
-      <w:r>
-        <w:t>.equ nada, 4                         /* 200 bytes del valor 4  /* definimos constante nada con valor 4  tambien se puede valores negativos   */</w:t>
-      </w:r>
-    </w:p>
-    <w:p>
-      <w:r>
-        <w:t xml:space="preserve"> .equ dividido, nada/2               /* dividido=2                               */ .equ dos, 2 /* </w:t>
-      </w:r>
-    </w:p>
-    <w:p>
-      <w:r>
-        <w:t>------------------------------------------------------------</w:t>
-      </w:r>
-    </w:p>
-    <w:p/>
-    <w:p>
-      <w:r>
-        <w:t>Mov copia el dato, no lo mueve.</w:t>
-      </w:r>
-    </w:p>
-    <w:p>
-      <w:r>
-        <w:t>En la arquitectura en la que trabajaremos tendremos registros de 32 bits.</w:t>
-      </w:r>
-      <w:r>
-        <w:t xml:space="preserve"> Por lo tanto todas las instrucciones ocupan 32 bits.</w:t>
-      </w:r>
-    </w:p>
-    <w:p>
-      <w:pPr>
-        <w:pStyle w:val="Prrafodelista"/>
-      </w:pPr>
-    </w:p>
-    <w:p>
-      <w:pPr>
-        <w:pStyle w:val="Prrafodelista"/>
-      </w:pPr>
-    </w:p>
-    <w:p>
-      <w:r>
-        <w:t>Instrucciones de transferencia de datos:</w:t>
-      </w:r>
-    </w:p>
-    <w:p>
-      <w:r>
-        <w:t xml:space="preserve">Hay instrucciones que permiten copiar </w:t>
-      </w:r>
-      <w:r>
-        <w:t xml:space="preserve">de registro a memoria y viceversa. Un ejemplo de esto es MOV. </w:t>
-      </w:r>
-    </w:p>
-    <w:p>
-      <w:pPr>
-        <w:pStyle w:val="Prrafodelista"/>
-      </w:pPr>
-    </w:p>
-    <w:p>
-      <w:r>
-        <w:t>Mov r0, r1 ///</w:t>
-      </w:r>
-    </w:p>
-    <w:p>
-      <w:r>
-        <w:t>Mov r0, #2 /// usar esta notación para valores chicos</w:t>
-      </w:r>
-    </w:p>
-    <w:p>
-      <w:r>
-        <w:t>Instrucción/tipo de dato/ dato</w:t>
-      </w:r>
-    </w:p>
-    <w:p>
-      <w:pPr>
-        <w:pStyle w:val="Prrafodelista"/>
-      </w:pPr>
-    </w:p>
-    <w:p>
-      <w:r>
-        <w:t xml:space="preserve">Para valores grandes podemos usar </w:t>
-      </w:r>
-      <w:r>
-        <w:t xml:space="preserve">la etiqueta </w:t>
-      </w:r>
-      <w:r>
-        <w:t>A1.</w:t>
-      </w:r>
-    </w:p>
-    <w:p>
-      <w:pPr>
-        <w:pStyle w:val="Prrafodelista"/>
-      </w:pPr>
-    </w:p>
-    <w:p>
-      <w:r>
-        <w:t>Instrucciones aritméticas:</w:t>
-      </w:r>
-    </w:p>
-    <w:p>
-      <w:r>
-        <w:t>Instrucciones de transferencia de control:</w:t>
-      </w:r>
-    </w:p>
-    <w:p>
-      <w:r>
-        <w:t>Cuando estamos ejecutando nuestro programa tiene el control del procesador en ese momento</w:t>
-      </w:r>
-    </w:p>
-    <w:p>
-      <w:r>
-        <w:t>Instrucciones lógicas:</w:t>
-      </w:r>
-    </w:p>
-    <w:p/>
-    <w:p>
-      <w:r>
-        <w:t>La instrucción de suma usa 2 o 3 operadores</w:t>
-      </w:r>
-    </w:p>
-    <w:p>
-      <w:r>
-        <w:t>Ejemplos:</w:t>
-      </w:r>
-    </w:p>
-    <w:p>
-      <w:r>
-        <w:t>add r1, #1 (suma 1 a r1)</w:t>
-      </w:r>
-    </w:p>
-    <w:p>
-      <w:r>
-        <w:t>Adds r2, r5, r1 (la suma de r5 y r1 y se guarda el resultado en r2 y pisa su valor)</w:t>
-      </w:r>
-    </w:p>
-    <w:p/>
-    <w:p>
-      <w:r>
-        <w:t>Lo mismo pasa con la resta:</w:t>
-      </w:r>
-    </w:p>
-    <w:p>
-      <w:r>
-        <w:lastRenderedPageBreak/>
-        <w:t>Sub r1, #1(resta 1 a r1)</w:t>
-      </w:r>
-    </w:p>
-    <w:p>
-      <w:r>
-        <w:t>Sub r1, r3, r4 (resta r3 a r4 y se guarda el resultado en r1 y pisa su valor)</w:t>
-      </w:r>
-    </w:p>
-    <w:p>
-      <w:r>
-        <w:t>Hay dos formas de conectarse al raspberry py:</w:t>
-      </w:r>
-    </w:p>
-    <w:p>
-      <w:r>
-        <w:t>una es usando el comando</w:t>
-      </w:r>
-    </w:p>
-    <w:p>
-      <w:r>
-        <w:t>ssh fernando°wiki.educti.ar -p9100 en Windows powershell o en la consola de Linux. (el correo de usuario y p9100 es el puerto) luego escribir la contraseña</w:t>
-      </w:r>
-    </w:p>
-    <w:p>
-      <w:r>
-        <w:t>Datos para conectarse:</w:t>
-      </w:r>
-    </w:p>
-    <w:p>
-      <w:pPr>
-        <w:pStyle w:val="Prrafodelista"/>
-      </w:pPr>
-      <w:r>
-        <w:t>usuario: occ2gX (La X es el numero de grupo)</w:t>
-      </w:r>
-    </w:p>
-    <w:p>
-      <w:pPr>
-        <w:pStyle w:val="Prrafodelista"/>
-      </w:pPr>
-      <w:r>
-        <w:t>contraseña previsoria: plm198</w:t>
-      </w:r>
-    </w:p>
-    <w:p>
-      <w:r>
-        <w:t>comandos:</w:t>
-      </w:r>
-    </w:p>
-    <w:p>
-      <w:r>
-        <w:t>ls: muestra las carpetas disponibles en el repositorio del grupo.</w:t>
-      </w:r>
-    </w:p>
-    <w:p>
-      <w:r>
-        <w:t>nano: edita un archivo (nano nombreArchivo.asm -l  (el -l muestra el numero de línea)) para salir del nano se usa ctrl.x o ctrl con las letras indicadas para realizar una acción.</w:t>
-      </w:r>
-    </w:p>
-    <w:p>
-      <w:r>
-        <w:t>As: es el comando para compilar (as nombreArchivo.asm -o nombreArchivo.o -g)</w:t>
-      </w:r>
-    </w:p>
-    <w:p>
-      <w:r>
-        <w:t>El terminado en .asm es el archivo donde está el código, y el terminado en .o es el archivo de salida. Esto lo que va a hacer es transformar el código en un objeto para compilarlo. Si damos enter y no dice nada, significa que no hay errores, si tira error es porque algo está mal en el código.</w:t>
-      </w:r>
-    </w:p>
-    <w:p>
-      <w:r>
-        <w:t>Gcc: genera un archivo que no tiene extensión (un archivo binario) que es el equivalente a un ejecutable en Windows (un .exe) (gcc nombreArchivo</w:t>
-      </w:r>
-      <w:r>
-        <w:t>.o – o nombreArchivo)</w:t>
-      </w:r>
-    </w:p>
-    <w:p>
-      <w:r>
-        <w:t>La ultima parte de la compilación es terminar de traducir el objeto generado, y generar el linkeo.</w:t>
-      </w:r>
-    </w:p>
-    <w:p>
-      <w:r>
-        <w:t>Gdb: debuguea el ejecutable del programa (gdb nombreArchivo), una vez ingresado escribir “start” y apretar enter.</w:t>
-      </w:r>
-      <w:r>
-        <w:t xml:space="preserve"> Una vez hecho eso se abrirá el debugger  mostrándonos las operaciones y datos del programa. Luego podemos pedir que nos muestre lo que hay en un registro usando dos letras i (de información) r (de registro) r(registro deseado a consultar). Cualquiera sea la operación realizada nos mostrará el resultado en hexadecimal, si tiene un valor raro es porque es basura. Para salir del debugger ingresamos “Quit” y podremos seguir editando nuestros archivos.</w:t>
-      </w:r>
-    </w:p>
-    <w:p>
-      <w:r>
-        <w:t>Para leer un byte hay que usar la instrucción ldr primero, y luego ldrb. Esto se hace para que solamente nos lea el byte.</w:t>
-      </w:r>
-    </w:p>
-    <w:p>
-      <w:r>
-        <w:t>Cat: copia todo el contenido de un archivo (cat archivo.asm, seleccionamos el código a copiar y apretamos enter)</w:t>
-      </w:r>
-    </w:p>
-    <w:p>
-      <w:r>
-        <w:t>./nombreArchivo: ejecuta el ejecutable del programa.</w:t>
-      </w:r>
-    </w:p>
-    <w:p>
-      <w:r>
-        <w:t>N</w:t>
-      </w:r>
-      <w:r>
-        <w:t>ombrar los archivos en .asm (nombreArchivo.asm).</w:t>
-      </w:r>
-    </w:p>
-    <w:p>
-      <w:r>
-        <w:t>No usar caracteres especiales para nombrar los archivos.</w:t>
-      </w:r>
-    </w:p>
-    <w:p>
-      <w:r>
-        <w:t>Hacer r1,#numero es igual a hacer r1 = numero.</w:t>
-      </w:r>
-    </w:p>
-    <w:p>
-      <w:r>
-        <w:lastRenderedPageBreak/>
+        <w:numPr>
+          <w:ilvl w:val="0"/>
+          <w:numId w:val="6"/>
+        </w:numPr>
+      </w:pPr>
+      <w:r>
+        <w:t xml:space="preserve">Ejecutar el comando </w:t>
+      </w:r>
+      <w:proofErr w:type="gramStart"/>
+      <w:r>
+        <w:t>“./</w:t>
+      </w:r>
+      <w:proofErr w:type="spellStart"/>
+      <w:proofErr w:type="gramEnd"/>
+      <w:r>
+        <w:t>nombreArchivoBinario</w:t>
+      </w:r>
+      <w:proofErr w:type="spellEnd"/>
+      <w:r>
+        <w:t>” para ejecutar el programa.</w:t>
+      </w:r>
+    </w:p>
+    <w:p>
+      <w:pPr>
+        <w:rPr>
+          <w:b/>
+          <w:sz w:val="28"/>
+          <w:szCs w:val="28"/>
+        </w:rPr>
+      </w:pPr>
+      <w:r>
+        <w:rPr>
+          <w:b/>
+          <w:sz w:val="28"/>
+          <w:szCs w:val="28"/>
+        </w:rPr>
         <w:t>Consejos:</w:t>
       </w:r>
     </w:p>
@@ -754,16 +2018,31 @@
         </w:numPr>
       </w:pPr>
       <w:r>
-        <w:t>Si apretamos un comando y apretamos ctrl+R nos va a traer el último comando de ese tipo que llamamos.</w:t>
-      </w:r>
-    </w:p>
-    <w:p>
-      <w:pPr>
-        <w:pStyle w:val="Prrafodelista"/>
-      </w:pPr>
-    </w:p>
-    <w:p>
-      <w:r>
+        <w:t xml:space="preserve">Si apretamos un comando y apretamos </w:t>
+      </w:r>
+      <w:proofErr w:type="spellStart"/>
+      <w:r>
+        <w:t>ctrl+R</w:t>
+      </w:r>
+      <w:proofErr w:type="spellEnd"/>
+      <w:r>
+        <w:t xml:space="preserve"> nos va a traer el último comando de ese tipo que llamamos.</w:t>
+      </w:r>
+    </w:p>
+    <w:p>
+      <w:pPr>
+        <w:rPr>
+          <w:b/>
+          <w:sz w:val="28"/>
+          <w:szCs w:val="28"/>
+        </w:rPr>
+      </w:pPr>
+      <w:r>
+        <w:rPr>
+          <w:b/>
+          <w:sz w:val="28"/>
+          <w:szCs w:val="28"/>
+        </w:rPr>
         <w:t>Notas:</w:t>
       </w:r>
     </w:p>
@@ -776,7 +2055,15 @@
         </w:numPr>
       </w:pPr>
       <w:r>
-        <w:t>En la wiki está la información necesaria sobre ensamblador. Además, hay un video en youtube de 40 minutos explicando lo que usamos en clase.</w:t>
+        <w:t xml:space="preserve">En la wiki está la información necesaria sobre ensamblador. Además, hay un video en </w:t>
+      </w:r>
+      <w:proofErr w:type="spellStart"/>
+      <w:r>
+        <w:t>youtube</w:t>
+      </w:r>
+      <w:proofErr w:type="spellEnd"/>
+      <w:r>
+        <w:t xml:space="preserve"> de 40 minutos explicando lo que usamos en clase.</w:t>
       </w:r>
     </w:p>
     <w:p>
@@ -788,7 +2075,15 @@
         </w:numPr>
       </w:pPr>
       <w:r>
-        <w:t>El ejercicio de algebra de Boole del parcial está disponible en el telegram de la comisión.</w:t>
+        <w:t xml:space="preserve">El ejercicio de algebra de Boole del parcial está disponible en el </w:t>
+      </w:r>
+      <w:proofErr w:type="spellStart"/>
+      <w:r>
+        <w:t>telegram</w:t>
+      </w:r>
+      <w:proofErr w:type="spellEnd"/>
+      <w:r>
+        <w:t xml:space="preserve"> de la comisión.</w:t>
       </w:r>
     </w:p>
     <w:p>
@@ -801,6 +2096,61 @@
       </w:pPr>
       <w:r>
         <w:t>El tipo de dato hay que verlo como la cantidad de espacio que usamos.</w:t>
+      </w:r>
+    </w:p>
+    <w:p>
+      <w:pPr>
+        <w:pStyle w:val="Prrafodelista"/>
+        <w:numPr>
+          <w:ilvl w:val="0"/>
+          <w:numId w:val="2"/>
+        </w:numPr>
+      </w:pPr>
+      <w:r>
+        <w:t>N</w:t>
+      </w:r>
+      <w:r>
+        <w:t>ombrar los archivos en .</w:t>
+      </w:r>
+      <w:proofErr w:type="spellStart"/>
+      <w:r>
+        <w:t>asm</w:t>
+      </w:r>
+      <w:proofErr w:type="spellEnd"/>
+      <w:r>
+        <w:t xml:space="preserve"> (nombreArchivo.asm).</w:t>
+      </w:r>
+    </w:p>
+    <w:p>
+      <w:pPr>
+        <w:pStyle w:val="Prrafodelista"/>
+        <w:numPr>
+          <w:ilvl w:val="0"/>
+          <w:numId w:val="2"/>
+        </w:numPr>
+      </w:pPr>
+      <w:r>
+        <w:t>No usar caracteres especiales para nombrar los archivos.</w:t>
+      </w:r>
+    </w:p>
+    <w:p>
+      <w:pPr>
+        <w:pStyle w:val="Prrafodelista"/>
+        <w:numPr>
+          <w:ilvl w:val="0"/>
+          <w:numId w:val="2"/>
+        </w:numPr>
+      </w:pPr>
+      <w:r>
+        <w:t>En ensamblador los comentarios son fundamentales para no perderse con el código.</w:t>
+      </w:r>
+      <w:r>
+        <w:t xml:space="preserve"> No escatimar en el uso de esta herramienta ya que es extremadamente fácil perderse y, además, que todos los integrantes del grupo entiendan</w:t>
+      </w:r>
+      <w:bookmarkStart w:id="0" w:name="_GoBack"/>
+      <w:bookmarkEnd w:id="0"/>
+      <w:r>
+        <w:t xml:space="preserve"> los cambios que se van haciendo.</w:t>
       </w:r>
     </w:p>
     <w:sectPr>
@@ -814,7 +2164,7 @@
 </file>
 
 <file path=word/numbering.xml><?xml version="1.0" encoding="utf-8"?>
-<w:numbering xmlns:wpc="http://schemas.microsoft.com/office/word/2010/wordprocessingCanvas" xmlns:cx="http://schemas.microsoft.com/office/drawing/2014/chartex" xmlns:cx1="http://schemas.microsoft.com/office/drawing/2015/9/8/chartex" xmlns:cx2="http://schemas.microsoft.com/office/drawing/2015/10/21/chartex" xmlns:cx3="http://schemas.microsoft.com/office/drawing/2016/5/9/chartex" xmlns:cx4="http://schemas.microsoft.com/office/drawing/2016/5/10/chartex" xmlns:cx5="http://schemas.microsoft.com/office/drawing/2016/5/11/chartex" xmlns:cx6="http://schemas.microsoft.com/office/drawing/2016/5/12/chartex" xmlns:cx7="http://schemas.microsoft.com/office/drawing/2016/5/13/chartex" xmlns:cx8="http://schemas.microsoft.com/office/drawing/2016/5/14/chartex" xmlns:mc="http://schemas.openxmlformats.org/markup-compatibility/2006" xmlns:aink="http://schemas.microsoft.com/office/drawing/2016/ink" xmlns:am3d="http://schemas.microsoft.com/office/drawing/2017/model3d" xmlns:o="urn:schemas-microsoft-com:office:office" xmlns:r="http://schemas.openxmlformats.org/officeDocument/2006/relationships" xmlns:m="http://schemas.openxmlformats.org/officeDocument/2006/math" xmlns:v="urn:schemas-microsoft-com:vml" xmlns:wp14="http://schemas.microsoft.com/office/word/2010/wordprocessingDrawing" xmlns:wp="http://schemas.openxmlformats.org/drawingml/2006/wordprocessingDrawing" xmlns:w10="urn:schemas-microsoft-com:office:word" xmlns:w="http://schemas.openxmlformats.org/wordprocessingml/2006/main" xmlns:w14="http://schemas.microsoft.com/office/word/2010/wordml" xmlns:w15="http://schemas.microsoft.com/office/word/2012/wordml" xmlns:w16cex="http://schemas.microsoft.com/office/word/2018/wordml/cex" xmlns:w16cid="http://schemas.microsoft.com/office/word/2016/wordml/cid" xmlns:w16="http://schemas.microsoft.com/office/word/2018/wordml" xmlns:w16sdtdh="http://schemas.microsoft.com/office/word/2020/wordml/sdtdatahash" xmlns:w16se="http://schemas.microsoft.com/office/word/2015/wordml/symex" xmlns:wpg="http://schemas.microsoft.com/office/word/2010/wordprocessingGroup" xmlns:wpi="http://schemas.microsoft.com/office/word/2010/wordprocessingInk" xmlns:wne="http://schemas.microsoft.com/office/word/2006/wordml" xmlns:wps="http://schemas.microsoft.com/office/word/2010/wordprocessingShape" mc:Ignorable="w14 w15 w16se w16cid w16 w16cex w16sdtdh wp14">
+<w:numbering xmlns:wpc="http://schemas.microsoft.com/office/word/2010/wordprocessingCanvas" xmlns:cx="http://schemas.microsoft.com/office/drawing/2014/chartex" xmlns:cx1="http://schemas.microsoft.com/office/drawing/2015/9/8/chartex" xmlns:cx2="http://schemas.microsoft.com/office/drawing/2015/10/21/chartex" xmlns:cx3="http://schemas.microsoft.com/office/drawing/2016/5/9/chartex" xmlns:cx4="http://schemas.microsoft.com/office/drawing/2016/5/10/chartex" xmlns:cx5="http://schemas.microsoft.com/office/drawing/2016/5/11/chartex" xmlns:cx6="http://schemas.microsoft.com/office/drawing/2016/5/12/chartex" xmlns:cx7="http://schemas.microsoft.com/office/drawing/2016/5/13/chartex" xmlns:cx8="http://schemas.microsoft.com/office/drawing/2016/5/14/chartex" xmlns:mc="http://schemas.openxmlformats.org/markup-compatibility/2006" xmlns:aink="http://schemas.microsoft.com/office/drawing/2016/ink" xmlns:am3d="http://schemas.microsoft.com/office/drawing/2017/model3d" xmlns:o="urn:schemas-microsoft-com:office:office" xmlns:r="http://schemas.openxmlformats.org/officeDocument/2006/relationships" xmlns:m="http://schemas.openxmlformats.org/officeDocument/2006/math" xmlns:v="urn:schemas-microsoft-com:vml" xmlns:wp14="http://schemas.microsoft.com/office/word/2010/wordprocessingDrawing" xmlns:wp="http://schemas.openxmlformats.org/drawingml/2006/wordprocessingDrawing" xmlns:w10="urn:schemas-microsoft-com:office:word" xmlns:w="http://schemas.openxmlformats.org/wordprocessingml/2006/main" xmlns:w14="http://schemas.microsoft.com/office/word/2010/wordml" xmlns:w15="http://schemas.microsoft.com/office/word/2012/wordml" xmlns:w16cid="http://schemas.microsoft.com/office/word/2016/wordml/cid" xmlns:w16se="http://schemas.microsoft.com/office/word/2015/wordml/symex" xmlns:wpg="http://schemas.microsoft.com/office/word/2010/wordprocessingGroup" xmlns:wpi="http://schemas.microsoft.com/office/word/2010/wordprocessingInk" xmlns:wne="http://schemas.microsoft.com/office/word/2006/wordml" xmlns:wps="http://schemas.microsoft.com/office/word/2010/wordprocessingShape" mc:Ignorable="w14 w15 w16se w16cid wp14">
   <w:abstractNum w:abstractNumId="0" w15:restartNumberingAfterBreak="0">
     <w:nsid w:val="30C53E48"/>
     <w:multiLevelType w:val="hybridMultilevel"/>
@@ -905,6 +2255,95 @@
     </w:lvl>
   </w:abstractNum>
   <w:abstractNum w:abstractNumId="1" w15:restartNumberingAfterBreak="0">
+    <w:nsid w:val="3ED12247"/>
+    <w:multiLevelType w:val="hybridMultilevel"/>
+    <w:tmpl w:val="BED2F614"/>
+    <w:lvl w:ilvl="0" w:tplc="2C0A000F">
+      <w:start w:val="1"/>
+      <w:numFmt w:val="decimal"/>
+      <w:lvlText w:val="%1."/>
+      <w:lvlJc w:val="left"/>
+      <w:pPr>
+        <w:ind w:left="720" w:hanging="360"/>
+      </w:pPr>
+      <w:rPr>
+        <w:rFonts w:hint="default"/>
+      </w:rPr>
+    </w:lvl>
+    <w:lvl w:ilvl="1" w:tplc="2C0A0019" w:tentative="1">
+      <w:start w:val="1"/>
+      <w:numFmt w:val="lowerLetter"/>
+      <w:lvlText w:val="%2."/>
+      <w:lvlJc w:val="left"/>
+      <w:pPr>
+        <w:ind w:left="1440" w:hanging="360"/>
+      </w:pPr>
+    </w:lvl>
+    <w:lvl w:ilvl="2" w:tplc="2C0A001B" w:tentative="1">
+      <w:start w:val="1"/>
+      <w:numFmt w:val="lowerRoman"/>
+      <w:lvlText w:val="%3."/>
+      <w:lvlJc w:val="right"/>
+      <w:pPr>
+        <w:ind w:left="2160" w:hanging="180"/>
+      </w:pPr>
+    </w:lvl>
+    <w:lvl w:ilvl="3" w:tplc="2C0A000F" w:tentative="1">
+      <w:start w:val="1"/>
+      <w:numFmt w:val="decimal"/>
+      <w:lvlText w:val="%4."/>
+      <w:lvlJc w:val="left"/>
+      <w:pPr>
+        <w:ind w:left="2880" w:hanging="360"/>
+      </w:pPr>
+    </w:lvl>
+    <w:lvl w:ilvl="4" w:tplc="2C0A0019" w:tentative="1">
+      <w:start w:val="1"/>
+      <w:numFmt w:val="lowerLetter"/>
+      <w:lvlText w:val="%5."/>
+      <w:lvlJc w:val="left"/>
+      <w:pPr>
+        <w:ind w:left="3600" w:hanging="360"/>
+      </w:pPr>
+    </w:lvl>
+    <w:lvl w:ilvl="5" w:tplc="2C0A001B" w:tentative="1">
+      <w:start w:val="1"/>
+      <w:numFmt w:val="lowerRoman"/>
+      <w:lvlText w:val="%6."/>
+      <w:lvlJc w:val="right"/>
+      <w:pPr>
+        <w:ind w:left="4320" w:hanging="180"/>
+      </w:pPr>
+    </w:lvl>
+    <w:lvl w:ilvl="6" w:tplc="2C0A000F" w:tentative="1">
+      <w:start w:val="1"/>
+      <w:numFmt w:val="decimal"/>
+      <w:lvlText w:val="%7."/>
+      <w:lvlJc w:val="left"/>
+      <w:pPr>
+        <w:ind w:left="5040" w:hanging="360"/>
+      </w:pPr>
+    </w:lvl>
+    <w:lvl w:ilvl="7" w:tplc="2C0A0019" w:tentative="1">
+      <w:start w:val="1"/>
+      <w:numFmt w:val="lowerLetter"/>
+      <w:lvlText w:val="%8."/>
+      <w:lvlJc w:val="left"/>
+      <w:pPr>
+        <w:ind w:left="5760" w:hanging="360"/>
+      </w:pPr>
+    </w:lvl>
+    <w:lvl w:ilvl="8" w:tplc="2C0A001B" w:tentative="1">
+      <w:start w:val="1"/>
+      <w:numFmt w:val="lowerRoman"/>
+      <w:lvlText w:val="%9."/>
+      <w:lvlJc w:val="right"/>
+      <w:pPr>
+        <w:ind w:left="6480" w:hanging="180"/>
+      </w:pPr>
+    </w:lvl>
+  </w:abstractNum>
+  <w:abstractNum w:abstractNumId="2" w15:restartNumberingAfterBreak="0">
     <w:nsid w:val="4C60468A"/>
     <w:multiLevelType w:val="hybridMultilevel"/>
     <w:tmpl w:val="1A269A3C"/>
@@ -993,7 +2432,7 @@
       </w:pPr>
     </w:lvl>
   </w:abstractNum>
-  <w:abstractNum w:abstractNumId="2" w15:restartNumberingAfterBreak="0">
+  <w:abstractNum w:abstractNumId="3" w15:restartNumberingAfterBreak="0">
     <w:nsid w:val="4E1E2D5E"/>
     <w:multiLevelType w:val="hybridMultilevel"/>
     <w:tmpl w:val="F6827490"/>
@@ -1082,7 +2521,7 @@
       </w:pPr>
     </w:lvl>
   </w:abstractNum>
-  <w:abstractNum w:abstractNumId="3" w15:restartNumberingAfterBreak="0">
+  <w:abstractNum w:abstractNumId="4" w15:restartNumberingAfterBreak="0">
     <w:nsid w:val="747E64E3"/>
     <w:multiLevelType w:val="hybridMultilevel"/>
     <w:tmpl w:val="E1AAB5A6"/>
@@ -1171,7 +2610,7 @@
       </w:pPr>
     </w:lvl>
   </w:abstractNum>
-  <w:abstractNum w:abstractNumId="4" w15:restartNumberingAfterBreak="0">
+  <w:abstractNum w:abstractNumId="5" w15:restartNumberingAfterBreak="0">
     <w:nsid w:val="7DD4035F"/>
     <w:multiLevelType w:val="hybridMultilevel"/>
     <w:tmpl w:val="F73444E4"/>
@@ -1284,25 +2723,28 @@
     </w:lvl>
   </w:abstractNum>
   <w:num w:numId="1">
-    <w:abstractNumId w:val="4"/>
+    <w:abstractNumId w:val="5"/>
   </w:num>
   <w:num w:numId="2">
-    <w:abstractNumId w:val="1"/>
+    <w:abstractNumId w:val="2"/>
   </w:num>
   <w:num w:numId="3">
-    <w:abstractNumId w:val="2"/>
+    <w:abstractNumId w:val="3"/>
   </w:num>
   <w:num w:numId="4">
     <w:abstractNumId w:val="0"/>
   </w:num>
   <w:num w:numId="5">
-    <w:abstractNumId w:val="3"/>
+    <w:abstractNumId w:val="4"/>
+  </w:num>
+  <w:num w:numId="6">
+    <w:abstractNumId w:val="1"/>
   </w:num>
 </w:numbering>
 </file>
 
 <file path=word/styles.xml><?xml version="1.0" encoding="utf-8"?>
-<w:styles xmlns:mc="http://schemas.openxmlformats.org/markup-compatibility/2006" xmlns:r="http://schemas.openxmlformats.org/officeDocument/2006/relationships" xmlns:w="http://schemas.openxmlformats.org/wordprocessingml/2006/main" xmlns:w14="http://schemas.microsoft.com/office/word/2010/wordml" xmlns:w15="http://schemas.microsoft.com/office/word/2012/wordml" xmlns:w16cex="http://schemas.microsoft.com/office/word/2018/wordml/cex" xmlns:w16cid="http://schemas.microsoft.com/office/word/2016/wordml/cid" xmlns:w16="http://schemas.microsoft.com/office/word/2018/wordml" xmlns:w16sdtdh="http://schemas.microsoft.com/office/word/2020/wordml/sdtdatahash" xmlns:w16se="http://schemas.microsoft.com/office/word/2015/wordml/symex" mc:Ignorable="w14 w15 w16se w16cid w16 w16cex w16sdtdh">
+<w:styles xmlns:mc="http://schemas.openxmlformats.org/markup-compatibility/2006" xmlns:r="http://schemas.openxmlformats.org/officeDocument/2006/relationships" xmlns:w="http://schemas.openxmlformats.org/wordprocessingml/2006/main" xmlns:w14="http://schemas.microsoft.com/office/word/2010/wordml" xmlns:w15="http://schemas.microsoft.com/office/word/2012/wordml" xmlns:w16cid="http://schemas.microsoft.com/office/word/2016/wordml/cid" xmlns:w16se="http://schemas.microsoft.com/office/word/2015/wordml/symex" mc:Ignorable="w14 w15 w16se w16cid">
   <w:docDefaults>
     <w:rPrDefault>
       <w:rPr>
@@ -1318,7 +2760,7 @@
       </w:pPr>
     </w:pPrDefault>
   </w:docDefaults>
-  <w:latentStyles w:defLockedState="0" w:defUIPriority="99" w:defSemiHidden="0" w:defUnhideWhenUsed="0" w:defQFormat="0" w:count="376">
+  <w:latentStyles w:defLockedState="0" w:defUIPriority="99" w:defSemiHidden="0" w:defUnhideWhenUsed="0" w:defQFormat="0" w:count="375">
     <w:lsdException w:name="Normal" w:uiPriority="0" w:qFormat="1"/>
     <w:lsdException w:name="heading 1" w:uiPriority="9" w:qFormat="1"/>
     <w:lsdException w:name="heading 2" w:semiHidden="1" w:uiPriority="9" w:unhideWhenUsed="1" w:qFormat="1"/>
@@ -1694,7 +3136,6 @@
     <w:lsdException w:name="Smart Hyperlink" w:semiHidden="1" w:unhideWhenUsed="1"/>
     <w:lsdException w:name="Hashtag" w:semiHidden="1" w:unhideWhenUsed="1"/>
     <w:lsdException w:name="Unresolved Mention" w:semiHidden="1" w:unhideWhenUsed="1"/>
-    <w:lsdException w:name="Smart Link" w:semiHidden="1" w:unhideWhenUsed="1"/>
   </w:latentStyles>
   <w:style w:type="paragraph" w:default="1" w:styleId="Normal">
     <w:name w:val="Normal"/>
@@ -2145,7 +3586,7 @@
 </file>
 
 <file path=customXml/itemProps1.xml><?xml version="1.0" encoding="utf-8"?>
-<ds:datastoreItem xmlns:ds="http://schemas.openxmlformats.org/officeDocument/2006/customXml" ds:itemID="{8BEB8CB3-F648-42FE-B943-2FC536BC2B0D}">
+<ds:datastoreItem xmlns:ds="http://schemas.openxmlformats.org/officeDocument/2006/customXml" ds:itemID="{86D9A2B5-0C24-4C8B-947C-9CD5EF8FF34A}">
   <ds:schemaRefs>
     <ds:schemaRef ds:uri="http://schemas.openxmlformats.org/officeDocument/2006/bibliography"/>
   </ds:schemaRefs>
